--- a/تقرير تحليل بيانات نظام المردم الذكي الربع الثاني 2021.docx
+++ b/تقرير تحليل بيانات نظام المردم الذكي الربع الثاني 2021.docx
@@ -1052,23 +1052,7 @@
           <w:color w:val="808080" w:themeColor="background1" w:themeShade="80"/>
           <w:rtl/>
         </w:rPr>
-        <w:t xml:space="preserve">جدولة عملية دخول المركبات الى المردم بأوقات محددة لكل مقاول </w:t>
-      </w:r>
-      <w:r>
-        <w:rPr>
-          <w:rFonts w:ascii="HelveticaNeueLT Arabic 55 Roman" w:eastAsia="Times New Roman" w:hAnsi="HelveticaNeueLT Arabic 55 Roman" w:cs="HelveticaNeueLT Arabic 55 Roman"/>
-          <w:color w:val="808080" w:themeColor="background1" w:themeShade="80"/>
-          <w:rtl/>
-        </w:rPr>
-        <w:t>للمردم لتفادي ازدحام مركبات المقاولين داخل المرد في ساعة م</w:t>
-      </w:r>
-      <w:r>
-        <w:rPr>
-          <w:rFonts w:ascii="HelveticaNeueLT Arabic 55 Roman" w:eastAsia="Times New Roman" w:hAnsi="HelveticaNeueLT Arabic 55 Roman" w:cs="HelveticaNeueLT Arabic 55 Roman"/>
-          <w:color w:val="808080" w:themeColor="background1" w:themeShade="80"/>
-          <w:rtl/>
-        </w:rPr>
-        <w:t xml:space="preserve">عينة ليتم </w:t>
+        <w:t xml:space="preserve">جدولة عملية دخول المركبات الى المردم بأوقات محددة لكل مقاول للمردم لتفادي ازدحام مركبات المقاولين داخل المرد في ساعة معينة ليتم </w:t>
       </w:r>
       <w:r>
         <w:rPr>
@@ -1123,15 +1107,7 @@
           <w:color w:val="808080" w:themeColor="background1" w:themeShade="80"/>
           <w:rtl/>
         </w:rPr>
-        <w:t>إعادة هيكلة</w:t>
-      </w:r>
-      <w:r>
-        <w:rPr>
-          <w:rFonts w:ascii="HelveticaNeueLT Arabic 55 Roman" w:eastAsia="Times New Roman" w:hAnsi="HelveticaNeueLT Arabic 55 Roman" w:cs="HelveticaNeueLT Arabic 55 Roman"/>
-          <w:color w:val="808080" w:themeColor="background1" w:themeShade="80"/>
-          <w:rtl/>
-        </w:rPr>
-        <w:t xml:space="preserve"> خطة عمل المردم في المناسبات و الاعياد للتعامل بكفاءة مع زيادة اوزان النفايات في هذي الفترات.</w:t>
+        <w:t>إعادة هيكلة خطة عمل المردم في المناسبات و الاعياد للتعامل بكفاءة مع زيادة اوزان النفايات في هذي الفترات.</w:t>
       </w:r>
     </w:p>
     <w:p>
@@ -1192,15 +1168,7 @@
           <w:color w:val="808080" w:themeColor="background1" w:themeShade="80"/>
           <w:rtl/>
         </w:rPr>
-        <w:t xml:space="preserve"> </w:t>
-      </w:r>
-      <w:r>
-        <w:rPr>
-          <w:rFonts w:ascii="HelveticaNeueLT Arabic 55 Roman" w:eastAsia="Times New Roman" w:hAnsi="HelveticaNeueLT Arabic 55 Roman" w:cs="HelveticaNeueLT Arabic 55 Roman"/>
-          <w:color w:val="808080" w:themeColor="background1" w:themeShade="80"/>
-          <w:rtl/>
-        </w:rPr>
-        <w:t>فرض عقوبات على المقاولين المسجل عليهم مخالفات وتطبق بشكل فوري</w:t>
+        <w:t xml:space="preserve"> فرض عقوبات على المقاولين المسجل عليهم مخالفات وتطبق بشكل فوري</w:t>
       </w:r>
       <w:r>
         <w:rPr>
@@ -1424,15 +1392,16 @@
           <w:rtl/>
         </w:rPr>
       </w:pPr>
+      <w:bookmarkStart w:id="1" w:name="_GoBack"/>
       <w:r>
         <w:rPr>
           <w:noProof/>
         </w:rPr>
         <w:drawing>
-          <wp:inline distT="0" distB="0" distL="0" distR="0" wp14:anchorId="6B198346" wp14:editId="655E1775">
-            <wp:extent cx="5050790" cy="2026197"/>
-            <wp:effectExtent l="114300" t="95250" r="111760" b="88900"/>
-            <wp:docPr id="42" name="Chart 42"/>
+          <wp:inline distT="0" distB="0" distL="0" distR="0" wp14:anchorId="168CFF6F" wp14:editId="4452C81F">
+            <wp:extent cx="5132070" cy="2064190"/>
+            <wp:effectExtent l="114300" t="95250" r="125730" b="88900"/>
+            <wp:docPr id="3" name="Chart 3"/>
             <wp:cNvGraphicFramePr/>
             <a:graphic xmlns:a="http://schemas.openxmlformats.org/drawingml/2006/main">
               <a:graphicData uri="http://schemas.openxmlformats.org/drawingml/2006/chart">
@@ -1442,6 +1411,7 @@
           </wp:inline>
         </w:drawing>
       </w:r>
+      <w:bookmarkEnd w:id="1"/>
     </w:p>
     <w:tbl>
       <w:tblPr>
@@ -1909,15 +1879,14 @@
             </w:pPr>
             <w:r>
               <w:rPr>
-                <w:rFonts w:ascii="HelveticaNeueLT Arabic 55 Roman" w:eastAsia="Times New Roman" w:hAnsi="HelveticaNeueLT Arabic 55 Roman" w:cs="HelveticaNeueLT Arabic 55 Roman"/>
+                <w:rFonts w:ascii="HelveticaNeueLT Arabic 55 Roman" w:hAnsi="HelveticaNeueLT Arabic 55 Roman" w:cs="HelveticaNeueLT Arabic 55 Roman"/>
                 <w:b w:val="0"/>
                 <w:bCs w:val="0"/>
                 <w:color w:val="808080" w:themeColor="background1" w:themeShade="80"/>
                 <w:sz w:val="20"/>
                 <w:szCs w:val="20"/>
-                <w:rtl/>
-              </w:rPr>
-              <w:t>هدم وبناء</w:t>
+              </w:rPr>
+              <w:t>6057</w:t>
             </w:r>
           </w:p>
         </w:tc>
@@ -1943,12 +1912,12 @@
             </w:pPr>
             <w:r>
               <w:rPr>
-                <w:rFonts w:ascii="HelveticaNeueLT Arabic 55 Roman" w:eastAsia="Times New Roman" w:hAnsi="HelveticaNeueLT Arabic 55 Roman" w:cs="HelveticaNeueLT Arabic 55 Roman"/>
-                <w:color w:val="808080" w:themeColor="background1" w:themeShade="80"/>
-                <w:sz w:val="20"/>
-                <w:szCs w:val="20"/>
-              </w:rPr>
-              <w:t>286949</w:t>
+                <w:rFonts w:ascii="HelveticaNeueLT Arabic 55 Roman" w:hAnsi="HelveticaNeueLT Arabic 55 Roman" w:cs="HelveticaNeueLT Arabic 55 Roman"/>
+                <w:color w:val="808080" w:themeColor="background1" w:themeShade="80"/>
+                <w:sz w:val="20"/>
+                <w:szCs w:val="20"/>
+              </w:rPr>
+              <w:t>23%</w:t>
             </w:r>
           </w:p>
         </w:tc>
@@ -1973,12 +1942,12 @@
             </w:pPr>
             <w:r>
               <w:rPr>
-                <w:rFonts w:ascii="HelveticaNeueLT Arabic 55 Roman" w:eastAsia="Times New Roman" w:hAnsi="HelveticaNeueLT Arabic 55 Roman" w:cs="HelveticaNeueLT Arabic 55 Roman"/>
-                <w:color w:val="808080" w:themeColor="background1" w:themeShade="80"/>
-                <w:sz w:val="20"/>
-                <w:szCs w:val="20"/>
-              </w:rPr>
-              <w:t>62%</w:t>
+                <w:rFonts w:ascii="HelveticaNeueLT Arabic 55 Roman" w:hAnsi="HelveticaNeueLT Arabic 55 Roman" w:cs="HelveticaNeueLT Arabic 55 Roman"/>
+                <w:color w:val="808080" w:themeColor="background1" w:themeShade="80"/>
+                <w:sz w:val="20"/>
+                <w:szCs w:val="20"/>
+              </w:rPr>
+              <w:t>443</w:t>
             </w:r>
           </w:p>
         </w:tc>
@@ -2003,12 +1972,12 @@
             </w:pPr>
             <w:r>
               <w:rPr>
-                <w:rFonts w:ascii="HelveticaNeueLT Arabic 55 Roman" w:eastAsia="Times New Roman" w:hAnsi="HelveticaNeueLT Arabic 55 Roman" w:cs="HelveticaNeueLT Arabic 55 Roman"/>
-                <w:color w:val="808080" w:themeColor="background1" w:themeShade="80"/>
-                <w:sz w:val="20"/>
-                <w:szCs w:val="20"/>
-              </w:rPr>
-              <w:t>299448</w:t>
+                <w:rFonts w:ascii="HelveticaNeueLT Arabic 55 Roman" w:hAnsi="HelveticaNeueLT Arabic 55 Roman" w:cs="HelveticaNeueLT Arabic 55 Roman"/>
+                <w:color w:val="808080" w:themeColor="background1" w:themeShade="80"/>
+                <w:sz w:val="20"/>
+                <w:szCs w:val="20"/>
+              </w:rPr>
+              <w:t>30%</w:t>
             </w:r>
           </w:p>
         </w:tc>
@@ -2033,12 +2002,12 @@
             </w:pPr>
             <w:r>
               <w:rPr>
-                <w:rFonts w:ascii="HelveticaNeueLT Arabic 55 Roman" w:eastAsia="Times New Roman" w:hAnsi="HelveticaNeueLT Arabic 55 Roman" w:cs="HelveticaNeueLT Arabic 55 Roman"/>
-                <w:color w:val="808080" w:themeColor="background1" w:themeShade="80"/>
-                <w:sz w:val="20"/>
-                <w:szCs w:val="20"/>
-              </w:rPr>
-              <w:t>61%</w:t>
+                <w:rFonts w:ascii="HelveticaNeueLT Arabic 55 Roman" w:hAnsi="HelveticaNeueLT Arabic 55 Roman" w:cs="HelveticaNeueLT Arabic 55 Roman"/>
+                <w:color w:val="808080" w:themeColor="background1" w:themeShade="80"/>
+                <w:sz w:val="20"/>
+                <w:szCs w:val="20"/>
+              </w:rPr>
+              <w:t>430</w:t>
             </w:r>
           </w:p>
         </w:tc>
@@ -2046,7 +2015,7 @@
           <w:tcPr>
             <w:tcW w:w="1086" w:type="dxa"/>
             <w:noWrap/>
-            <w:vAlign w:val="center"/>
+            <w:vAlign w:val="bottom"/>
             <w:hideMark/>
           </w:tcPr>
           <w:p>
@@ -2063,12 +2032,12 @@
             </w:pPr>
             <w:r>
               <w:rPr>
-                <w:rFonts w:ascii="HelveticaNeueLT Arabic 55 Roman" w:eastAsia="Times New Roman" w:hAnsi="HelveticaNeueLT Arabic 55 Roman" w:cs="HelveticaNeueLT Arabic 55 Roman"/>
-                <w:color w:val="808080" w:themeColor="background1" w:themeShade="80"/>
-                <w:sz w:val="20"/>
-                <w:szCs w:val="20"/>
-              </w:rPr>
-              <w:t>253298</w:t>
+                <w:rFonts w:ascii="HelveticaNeueLT Arabic 55 Roman" w:hAnsi="HelveticaNeueLT Arabic 55 Roman" w:cs="HelveticaNeueLT Arabic 55 Roman"/>
+                <w:color w:val="808080" w:themeColor="background1" w:themeShade="80"/>
+                <w:sz w:val="20"/>
+                <w:szCs w:val="20"/>
+              </w:rPr>
+              <w:t>29%</w:t>
             </w:r>
           </w:p>
         </w:tc>
@@ -2076,7 +2045,7 @@
           <w:tcPr>
             <w:tcW w:w="1099" w:type="dxa"/>
             <w:noWrap/>
-            <w:vAlign w:val="center"/>
+            <w:vAlign w:val="bottom"/>
             <w:hideMark/>
           </w:tcPr>
           <w:p>
@@ -2093,12 +2062,12 @@
             </w:pPr>
             <w:r>
               <w:rPr>
-                <w:rFonts w:ascii="HelveticaNeueLT Arabic 55 Roman" w:eastAsia="Times New Roman" w:hAnsi="HelveticaNeueLT Arabic 55 Roman" w:cs="HelveticaNeueLT Arabic 55 Roman"/>
-                <w:color w:val="808080" w:themeColor="background1" w:themeShade="80"/>
-                <w:sz w:val="20"/>
-                <w:szCs w:val="20"/>
-              </w:rPr>
-              <w:t>64%</w:t>
+                <w:rFonts w:ascii="HelveticaNeueLT Arabic 55 Roman" w:hAnsi="HelveticaNeueLT Arabic 55 Roman" w:cs="HelveticaNeueLT Arabic 55 Roman"/>
+                <w:color w:val="808080" w:themeColor="background1" w:themeShade="80"/>
+                <w:sz w:val="20"/>
+                <w:szCs w:val="20"/>
+              </w:rPr>
+              <w:t>6931</w:t>
             </w:r>
           </w:p>
         </w:tc>
@@ -2123,12 +2092,12 @@
             </w:pPr>
             <w:r>
               <w:rPr>
-                <w:rFonts w:ascii="HelveticaNeueLT Arabic 75 Bold" w:eastAsia="Times New Roman" w:hAnsi="HelveticaNeueLT Arabic 75 Bold" w:cs="HelveticaNeueLT Arabic 75 Bold"/>
+                <w:rFonts w:ascii="HelveticaNeueLT Arabic 75 Bold" w:hAnsi="HelveticaNeueLT Arabic 75 Bold" w:cs="HelveticaNeueLT Arabic 75 Bold"/>
                 <w:color w:val="00AABA"/>
                 <w:sz w:val="20"/>
                 <w:szCs w:val="20"/>
               </w:rPr>
-              <w:t>839695</w:t>
+              <w:t>6057</w:t>
             </w:r>
           </w:p>
         </w:tc>
@@ -2153,12 +2122,12 @@
             </w:pPr>
             <w:r>
               <w:rPr>
-                <w:rFonts w:ascii="HelveticaNeueLT Arabic 75 Bold" w:eastAsia="Times New Roman" w:hAnsi="HelveticaNeueLT Arabic 75 Bold" w:cs="HelveticaNeueLT Arabic 75 Bold"/>
+                <w:rFonts w:ascii="HelveticaNeueLT Arabic 75 Bold" w:hAnsi="HelveticaNeueLT Arabic 75 Bold" w:cs="HelveticaNeueLT Arabic 75 Bold"/>
                 <w:color w:val="00AABA"/>
                 <w:sz w:val="20"/>
                 <w:szCs w:val="20"/>
               </w:rPr>
-              <w:t>62%</w:t>
+              <w:t>23%</w:t>
             </w:r>
           </w:p>
         </w:tc>
@@ -2191,15 +2160,14 @@
             </w:pPr>
             <w:r>
               <w:rPr>
-                <w:rFonts w:ascii="HelveticaNeueLT Arabic 55 Roman" w:eastAsia="Times New Roman" w:hAnsi="HelveticaNeueLT Arabic 55 Roman" w:cs="HelveticaNeueLT Arabic 55 Roman"/>
+                <w:rFonts w:ascii="HelveticaNeueLT Arabic 55 Roman" w:hAnsi="HelveticaNeueLT Arabic 55 Roman" w:cs="HelveticaNeueLT Arabic 55 Roman"/>
                 <w:b w:val="0"/>
                 <w:bCs w:val="0"/>
                 <w:color w:val="808080" w:themeColor="background1" w:themeShade="80"/>
                 <w:sz w:val="20"/>
                 <w:szCs w:val="20"/>
-                <w:rtl/>
-              </w:rPr>
-              <w:t>بلدية صلبة</w:t>
+              </w:rPr>
+              <w:t>5374</w:t>
             </w:r>
           </w:p>
         </w:tc>
@@ -2225,12 +2193,12 @@
             </w:pPr>
             <w:r>
               <w:rPr>
-                <w:rFonts w:ascii="HelveticaNeueLT Arabic 55 Roman" w:eastAsia="Times New Roman" w:hAnsi="HelveticaNeueLT Arabic 55 Roman" w:cs="HelveticaNeueLT Arabic 55 Roman"/>
-                <w:color w:val="808080" w:themeColor="background1" w:themeShade="80"/>
-                <w:sz w:val="20"/>
-                <w:szCs w:val="20"/>
-              </w:rPr>
-              <w:t>154275</w:t>
+                <w:rFonts w:ascii="HelveticaNeueLT Arabic 55 Roman" w:hAnsi="HelveticaNeueLT Arabic 55 Roman" w:cs="HelveticaNeueLT Arabic 55 Roman"/>
+                <w:color w:val="808080" w:themeColor="background1" w:themeShade="80"/>
+                <w:sz w:val="20"/>
+                <w:szCs w:val="20"/>
+              </w:rPr>
+              <w:t>21%</w:t>
             </w:r>
           </w:p>
         </w:tc>
@@ -2255,12 +2223,12 @@
             </w:pPr>
             <w:r>
               <w:rPr>
-                <w:rFonts w:ascii="HelveticaNeueLT Arabic 55 Roman" w:eastAsia="Times New Roman" w:hAnsi="HelveticaNeueLT Arabic 55 Roman" w:cs="HelveticaNeueLT Arabic 55 Roman"/>
-                <w:color w:val="808080" w:themeColor="background1" w:themeShade="80"/>
-                <w:sz w:val="20"/>
-                <w:szCs w:val="20"/>
-              </w:rPr>
-              <w:t>33%</w:t>
+                <w:rFonts w:ascii="HelveticaNeueLT Arabic 55 Roman" w:hAnsi="HelveticaNeueLT Arabic 55 Roman" w:cs="HelveticaNeueLT Arabic 55 Roman"/>
+                <w:color w:val="808080" w:themeColor="background1" w:themeShade="80"/>
+                <w:sz w:val="20"/>
+                <w:szCs w:val="20"/>
+              </w:rPr>
+              <w:t>127</w:t>
             </w:r>
           </w:p>
         </w:tc>
@@ -2285,12 +2253,12 @@
             </w:pPr>
             <w:r>
               <w:rPr>
-                <w:rFonts w:ascii="HelveticaNeueLT Arabic 55 Roman" w:eastAsia="Times New Roman" w:hAnsi="HelveticaNeueLT Arabic 55 Roman" w:cs="HelveticaNeueLT Arabic 55 Roman"/>
-                <w:color w:val="808080" w:themeColor="background1" w:themeShade="80"/>
-                <w:sz w:val="20"/>
-                <w:szCs w:val="20"/>
-              </w:rPr>
-              <w:t>165430</w:t>
+                <w:rFonts w:ascii="HelveticaNeueLT Arabic 55 Roman" w:hAnsi="HelveticaNeueLT Arabic 55 Roman" w:cs="HelveticaNeueLT Arabic 55 Roman"/>
+                <w:color w:val="808080" w:themeColor="background1" w:themeShade="80"/>
+                <w:sz w:val="20"/>
+                <w:szCs w:val="20"/>
+              </w:rPr>
+              <w:t>9%</w:t>
             </w:r>
           </w:p>
         </w:tc>
@@ -2315,12 +2283,12 @@
             </w:pPr>
             <w:r>
               <w:rPr>
-                <w:rFonts w:ascii="HelveticaNeueLT Arabic 55 Roman" w:eastAsia="Times New Roman" w:hAnsi="HelveticaNeueLT Arabic 55 Roman" w:cs="HelveticaNeueLT Arabic 55 Roman"/>
-                <w:color w:val="808080" w:themeColor="background1" w:themeShade="80"/>
-                <w:sz w:val="20"/>
-                <w:szCs w:val="20"/>
-              </w:rPr>
-              <w:t>34%</w:t>
+                <w:rFonts w:ascii="HelveticaNeueLT Arabic 55 Roman" w:hAnsi="HelveticaNeueLT Arabic 55 Roman" w:cs="HelveticaNeueLT Arabic 55 Roman"/>
+                <w:color w:val="808080" w:themeColor="background1" w:themeShade="80"/>
+                <w:sz w:val="20"/>
+                <w:szCs w:val="20"/>
+              </w:rPr>
+              <w:t>124</w:t>
             </w:r>
           </w:p>
         </w:tc>
@@ -2328,7 +2296,7 @@
           <w:tcPr>
             <w:tcW w:w="1086" w:type="dxa"/>
             <w:noWrap/>
-            <w:vAlign w:val="center"/>
+            <w:vAlign w:val="bottom"/>
             <w:hideMark/>
           </w:tcPr>
           <w:p>
@@ -2345,12 +2313,12 @@
             </w:pPr>
             <w:r>
               <w:rPr>
-                <w:rFonts w:ascii="HelveticaNeueLT Arabic 55 Roman" w:eastAsia="Times New Roman" w:hAnsi="HelveticaNeueLT Arabic 55 Roman" w:cs="HelveticaNeueLT Arabic 55 Roman"/>
-                <w:color w:val="808080" w:themeColor="background1" w:themeShade="80"/>
-                <w:sz w:val="20"/>
-                <w:szCs w:val="20"/>
-              </w:rPr>
-              <w:t>123773</w:t>
+                <w:rFonts w:ascii="HelveticaNeueLT Arabic 55 Roman" w:hAnsi="HelveticaNeueLT Arabic 55 Roman" w:cs="HelveticaNeueLT Arabic 55 Roman"/>
+                <w:color w:val="808080" w:themeColor="background1" w:themeShade="80"/>
+                <w:sz w:val="20"/>
+                <w:szCs w:val="20"/>
+              </w:rPr>
+              <w:t>8%</w:t>
             </w:r>
           </w:p>
         </w:tc>
@@ -2358,7 +2326,7 @@
           <w:tcPr>
             <w:tcW w:w="1099" w:type="dxa"/>
             <w:noWrap/>
-            <w:vAlign w:val="center"/>
+            <w:vAlign w:val="bottom"/>
             <w:hideMark/>
           </w:tcPr>
           <w:p>
@@ -2375,12 +2343,12 @@
             </w:pPr>
             <w:r>
               <w:rPr>
-                <w:rFonts w:ascii="HelveticaNeueLT Arabic 55 Roman" w:eastAsia="Times New Roman" w:hAnsi="HelveticaNeueLT Arabic 55 Roman" w:cs="HelveticaNeueLT Arabic 55 Roman"/>
-                <w:color w:val="808080" w:themeColor="background1" w:themeShade="80"/>
-                <w:sz w:val="20"/>
-                <w:szCs w:val="20"/>
-              </w:rPr>
-              <w:t>31%</w:t>
+                <w:rFonts w:ascii="HelveticaNeueLT Arabic 55 Roman" w:hAnsi="HelveticaNeueLT Arabic 55 Roman" w:cs="HelveticaNeueLT Arabic 55 Roman"/>
+                <w:color w:val="808080" w:themeColor="background1" w:themeShade="80"/>
+                <w:sz w:val="20"/>
+                <w:szCs w:val="20"/>
+              </w:rPr>
+              <w:t>5625</w:t>
             </w:r>
           </w:p>
         </w:tc>
@@ -2405,12 +2373,12 @@
             </w:pPr>
             <w:r>
               <w:rPr>
-                <w:rFonts w:ascii="HelveticaNeueLT Arabic 75 Bold" w:eastAsia="Times New Roman" w:hAnsi="HelveticaNeueLT Arabic 75 Bold" w:cs="HelveticaNeueLT Arabic 75 Bold"/>
+                <w:rFonts w:ascii="HelveticaNeueLT Arabic 75 Bold" w:hAnsi="HelveticaNeueLT Arabic 75 Bold" w:cs="HelveticaNeueLT Arabic 75 Bold"/>
                 <w:color w:val="00AABA"/>
                 <w:sz w:val="20"/>
                 <w:szCs w:val="20"/>
               </w:rPr>
-              <w:t>443478</w:t>
+              <w:t>5374</w:t>
             </w:r>
           </w:p>
         </w:tc>
@@ -2435,12 +2403,12 @@
             </w:pPr>
             <w:r>
               <w:rPr>
-                <w:rFonts w:ascii="HelveticaNeueLT Arabic 75 Bold" w:eastAsia="Times New Roman" w:hAnsi="HelveticaNeueLT Arabic 75 Bold" w:cs="HelveticaNeueLT Arabic 75 Bold"/>
+                <w:rFonts w:ascii="HelveticaNeueLT Arabic 75 Bold" w:hAnsi="HelveticaNeueLT Arabic 75 Bold" w:cs="HelveticaNeueLT Arabic 75 Bold"/>
                 <w:color w:val="00AABA"/>
                 <w:sz w:val="20"/>
                 <w:szCs w:val="20"/>
               </w:rPr>
-              <w:t>33%</w:t>
+              <w:t>21%</w:t>
             </w:r>
           </w:p>
         </w:tc>
@@ -2472,15 +2440,14 @@
             </w:pPr>
             <w:r>
               <w:rPr>
-                <w:rFonts w:ascii="HelveticaNeueLT Arabic 55 Roman" w:eastAsia="Times New Roman" w:hAnsi="HelveticaNeueLT Arabic 55 Roman" w:cs="HelveticaNeueLT Arabic 55 Roman"/>
+                <w:rFonts w:ascii="HelveticaNeueLT Arabic 55 Roman" w:hAnsi="HelveticaNeueLT Arabic 55 Roman" w:cs="HelveticaNeueLT Arabic 55 Roman"/>
                 <w:b w:val="0"/>
                 <w:bCs w:val="0"/>
                 <w:color w:val="808080" w:themeColor="background1" w:themeShade="80"/>
                 <w:sz w:val="20"/>
                 <w:szCs w:val="20"/>
-                <w:rtl/>
-              </w:rPr>
-              <w:t>نباتية كبيرة</w:t>
+              </w:rPr>
+              <w:t>4989</w:t>
             </w:r>
           </w:p>
         </w:tc>
@@ -2506,12 +2473,12 @@
             </w:pPr>
             <w:r>
               <w:rPr>
-                <w:rFonts w:ascii="HelveticaNeueLT Arabic 55 Roman" w:eastAsia="Times New Roman" w:hAnsi="HelveticaNeueLT Arabic 55 Roman" w:cs="HelveticaNeueLT Arabic 55 Roman"/>
-                <w:color w:val="808080" w:themeColor="background1" w:themeShade="80"/>
-                <w:sz w:val="20"/>
-                <w:szCs w:val="20"/>
-              </w:rPr>
-              <w:t>19317</w:t>
+                <w:rFonts w:ascii="HelveticaNeueLT Arabic 55 Roman" w:hAnsi="HelveticaNeueLT Arabic 55 Roman" w:cs="HelveticaNeueLT Arabic 55 Roman"/>
+                <w:color w:val="808080" w:themeColor="background1" w:themeShade="80"/>
+                <w:sz w:val="20"/>
+                <w:szCs w:val="20"/>
+              </w:rPr>
+              <w:t>19%</w:t>
             </w:r>
           </w:p>
         </w:tc>
@@ -2536,12 +2503,12 @@
             </w:pPr>
             <w:r>
               <w:rPr>
-                <w:rFonts w:ascii="HelveticaNeueLT Arabic 55 Roman" w:eastAsia="Times New Roman" w:hAnsi="HelveticaNeueLT Arabic 55 Roman" w:cs="HelveticaNeueLT Arabic 55 Roman"/>
-                <w:color w:val="808080" w:themeColor="background1" w:themeShade="80"/>
-                <w:sz w:val="20"/>
-                <w:szCs w:val="20"/>
-              </w:rPr>
-              <w:t>4%</w:t>
+                <w:rFonts w:ascii="HelveticaNeueLT Arabic 55 Roman" w:hAnsi="HelveticaNeueLT Arabic 55 Roman" w:cs="HelveticaNeueLT Arabic 55 Roman"/>
+                <w:color w:val="808080" w:themeColor="background1" w:themeShade="80"/>
+                <w:sz w:val="20"/>
+                <w:szCs w:val="20"/>
+              </w:rPr>
+              <w:t>231</w:t>
             </w:r>
           </w:p>
         </w:tc>
@@ -2566,12 +2533,12 @@
             </w:pPr>
             <w:r>
               <w:rPr>
-                <w:rFonts w:ascii="HelveticaNeueLT Arabic 55 Roman" w:eastAsia="Times New Roman" w:hAnsi="HelveticaNeueLT Arabic 55 Roman" w:cs="HelveticaNeueLT Arabic 55 Roman"/>
-                <w:color w:val="808080" w:themeColor="background1" w:themeShade="80"/>
-                <w:sz w:val="20"/>
-                <w:szCs w:val="20"/>
-              </w:rPr>
-              <w:t>21206</w:t>
+                <w:rFonts w:ascii="HelveticaNeueLT Arabic 55 Roman" w:hAnsi="HelveticaNeueLT Arabic 55 Roman" w:cs="HelveticaNeueLT Arabic 55 Roman"/>
+                <w:color w:val="808080" w:themeColor="background1" w:themeShade="80"/>
+                <w:sz w:val="20"/>
+                <w:szCs w:val="20"/>
+              </w:rPr>
+              <w:t>15%</w:t>
             </w:r>
           </w:p>
         </w:tc>
@@ -2596,12 +2563,12 @@
             </w:pPr>
             <w:r>
               <w:rPr>
-                <w:rFonts w:ascii="HelveticaNeueLT Arabic 55 Roman" w:eastAsia="Times New Roman" w:hAnsi="HelveticaNeueLT Arabic 55 Roman" w:cs="HelveticaNeueLT Arabic 55 Roman"/>
-                <w:color w:val="808080" w:themeColor="background1" w:themeShade="80"/>
-                <w:sz w:val="20"/>
-                <w:szCs w:val="20"/>
-              </w:rPr>
-              <w:t>4%</w:t>
+                <w:rFonts w:ascii="HelveticaNeueLT Arabic 55 Roman" w:hAnsi="HelveticaNeueLT Arabic 55 Roman" w:cs="HelveticaNeueLT Arabic 55 Roman"/>
+                <w:color w:val="808080" w:themeColor="background1" w:themeShade="80"/>
+                <w:sz w:val="20"/>
+                <w:szCs w:val="20"/>
+              </w:rPr>
+              <w:t>245</w:t>
             </w:r>
           </w:p>
         </w:tc>
@@ -2609,7 +2576,7 @@
           <w:tcPr>
             <w:tcW w:w="1086" w:type="dxa"/>
             <w:noWrap/>
-            <w:vAlign w:val="center"/>
+            <w:vAlign w:val="bottom"/>
             <w:hideMark/>
           </w:tcPr>
           <w:p>
@@ -2626,12 +2593,12 @@
             </w:pPr>
             <w:r>
               <w:rPr>
-                <w:rFonts w:ascii="HelveticaNeueLT Arabic 55 Roman" w:eastAsia="Times New Roman" w:hAnsi="HelveticaNeueLT Arabic 55 Roman" w:cs="HelveticaNeueLT Arabic 55 Roman"/>
-                <w:color w:val="808080" w:themeColor="background1" w:themeShade="80"/>
-                <w:sz w:val="20"/>
-                <w:szCs w:val="20"/>
-              </w:rPr>
-              <w:t>14748</w:t>
+                <w:rFonts w:ascii="HelveticaNeueLT Arabic 55 Roman" w:hAnsi="HelveticaNeueLT Arabic 55 Roman" w:cs="HelveticaNeueLT Arabic 55 Roman"/>
+                <w:color w:val="808080" w:themeColor="background1" w:themeShade="80"/>
+                <w:sz w:val="20"/>
+                <w:szCs w:val="20"/>
+              </w:rPr>
+              <w:t>17%</w:t>
             </w:r>
           </w:p>
         </w:tc>
@@ -2639,7 +2606,7 @@
           <w:tcPr>
             <w:tcW w:w="1099" w:type="dxa"/>
             <w:noWrap/>
-            <w:vAlign w:val="center"/>
+            <w:vAlign w:val="bottom"/>
             <w:hideMark/>
           </w:tcPr>
           <w:p>
@@ -2656,12 +2623,12 @@
             </w:pPr>
             <w:r>
               <w:rPr>
-                <w:rFonts w:ascii="HelveticaNeueLT Arabic 55 Roman" w:eastAsia="Times New Roman" w:hAnsi="HelveticaNeueLT Arabic 55 Roman" w:cs="HelveticaNeueLT Arabic 55 Roman"/>
-                <w:color w:val="808080" w:themeColor="background1" w:themeShade="80"/>
-                <w:sz w:val="20"/>
-                <w:szCs w:val="20"/>
-              </w:rPr>
-              <w:t>4%</w:t>
+                <w:rFonts w:ascii="HelveticaNeueLT Arabic 55 Roman" w:hAnsi="HelveticaNeueLT Arabic 55 Roman" w:cs="HelveticaNeueLT Arabic 55 Roman"/>
+                <w:color w:val="808080" w:themeColor="background1" w:themeShade="80"/>
+                <w:sz w:val="20"/>
+                <w:szCs w:val="20"/>
+              </w:rPr>
+              <w:t>5466</w:t>
             </w:r>
           </w:p>
         </w:tc>
@@ -2686,12 +2653,12 @@
             </w:pPr>
             <w:r>
               <w:rPr>
-                <w:rFonts w:ascii="HelveticaNeueLT Arabic 75 Bold" w:eastAsia="Times New Roman" w:hAnsi="HelveticaNeueLT Arabic 75 Bold" w:cs="HelveticaNeueLT Arabic 75 Bold"/>
+                <w:rFonts w:ascii="HelveticaNeueLT Arabic 75 Bold" w:hAnsi="HelveticaNeueLT Arabic 75 Bold" w:cs="HelveticaNeueLT Arabic 75 Bold"/>
                 <w:color w:val="00AABA"/>
                 <w:sz w:val="20"/>
                 <w:szCs w:val="20"/>
               </w:rPr>
-              <w:t>55271</w:t>
+              <w:t>4989</w:t>
             </w:r>
           </w:p>
         </w:tc>
@@ -2716,12 +2683,12 @@
             </w:pPr>
             <w:r>
               <w:rPr>
-                <w:rFonts w:ascii="HelveticaNeueLT Arabic 75 Bold" w:eastAsia="Times New Roman" w:hAnsi="HelveticaNeueLT Arabic 75 Bold" w:cs="HelveticaNeueLT Arabic 75 Bold"/>
+                <w:rFonts w:ascii="HelveticaNeueLT Arabic 75 Bold" w:hAnsi="HelveticaNeueLT Arabic 75 Bold" w:cs="HelveticaNeueLT Arabic 75 Bold"/>
                 <w:color w:val="00AABA"/>
                 <w:sz w:val="20"/>
                 <w:szCs w:val="20"/>
               </w:rPr>
-              <w:t>4%</w:t>
+              <w:t>19%</w:t>
             </w:r>
           </w:p>
         </w:tc>
@@ -2752,18 +2719,16 @@
                 <w:szCs w:val="20"/>
               </w:rPr>
             </w:pPr>
-            <w:bookmarkStart w:id="1" w:name="_GoBack" w:colFirst="4" w:colLast="4"/>
-            <w:r>
-              <w:rPr>
-                <w:rFonts w:ascii="HelveticaNeueLT Arabic 55 Roman" w:eastAsia="Times New Roman" w:hAnsi="HelveticaNeueLT Arabic 55 Roman" w:cs="HelveticaNeueLT Arabic 55 Roman"/>
+            <w:r>
+              <w:rPr>
+                <w:rFonts w:ascii="HelveticaNeueLT Arabic 55 Roman" w:hAnsi="HelveticaNeueLT Arabic 55 Roman" w:cs="HelveticaNeueLT Arabic 55 Roman"/>
                 <w:b w:val="0"/>
                 <w:bCs w:val="0"/>
                 <w:color w:val="808080" w:themeColor="background1" w:themeShade="80"/>
                 <w:sz w:val="20"/>
                 <w:szCs w:val="20"/>
-                <w:rtl/>
-              </w:rPr>
-              <w:t>المسالخ</w:t>
+              </w:rPr>
+              <w:t>4310</w:t>
             </w:r>
           </w:p>
         </w:tc>
@@ -2789,12 +2754,12 @@
             </w:pPr>
             <w:r>
               <w:rPr>
-                <w:rFonts w:ascii="HelveticaNeueLT Arabic 55 Roman" w:eastAsia="Times New Roman" w:hAnsi="HelveticaNeueLT Arabic 55 Roman" w:cs="HelveticaNeueLT Arabic 55 Roman"/>
-                <w:color w:val="808080" w:themeColor="background1" w:themeShade="80"/>
-                <w:sz w:val="20"/>
-                <w:szCs w:val="20"/>
-              </w:rPr>
-              <w:t>2950</w:t>
+                <w:rFonts w:ascii="HelveticaNeueLT Arabic 55 Roman" w:hAnsi="HelveticaNeueLT Arabic 55 Roman" w:cs="HelveticaNeueLT Arabic 55 Roman"/>
+                <w:color w:val="808080" w:themeColor="background1" w:themeShade="80"/>
+                <w:sz w:val="20"/>
+                <w:szCs w:val="20"/>
+              </w:rPr>
+              <w:t>17%</w:t>
             </w:r>
           </w:p>
         </w:tc>
@@ -2819,12 +2784,12 @@
             </w:pPr>
             <w:r>
               <w:rPr>
-                <w:rFonts w:ascii="HelveticaNeueLT Arabic 55 Roman" w:eastAsia="Times New Roman" w:hAnsi="HelveticaNeueLT Arabic 55 Roman" w:cs="HelveticaNeueLT Arabic 55 Roman"/>
-                <w:color w:val="808080" w:themeColor="background1" w:themeShade="80"/>
-                <w:sz w:val="20"/>
-                <w:szCs w:val="20"/>
-              </w:rPr>
-              <w:t>1%</w:t>
+                <w:rFonts w:ascii="HelveticaNeueLT Arabic 55 Roman" w:hAnsi="HelveticaNeueLT Arabic 55 Roman" w:cs="HelveticaNeueLT Arabic 55 Roman"/>
+                <w:color w:val="808080" w:themeColor="background1" w:themeShade="80"/>
+                <w:sz w:val="20"/>
+                <w:szCs w:val="20"/>
+              </w:rPr>
+              <w:t>106</w:t>
             </w:r>
           </w:p>
         </w:tc>
@@ -2848,12 +2813,12 @@
             </w:pPr>
             <w:r>
               <w:rPr>
-                <w:rFonts w:ascii="HelveticaNeueLT Arabic 55 Roman" w:eastAsia="Times New Roman" w:hAnsi="HelveticaNeueLT Arabic 55 Roman" w:cs="HelveticaNeueLT Arabic 55 Roman"/>
-                <w:color w:val="808080" w:themeColor="background1" w:themeShade="80"/>
-                <w:sz w:val="20"/>
-                <w:szCs w:val="20"/>
-              </w:rPr>
-              <w:t>3327</w:t>
+                <w:rFonts w:ascii="HelveticaNeueLT Arabic 55 Roman" w:hAnsi="HelveticaNeueLT Arabic 55 Roman" w:cs="HelveticaNeueLT Arabic 55 Roman"/>
+                <w:color w:val="808080" w:themeColor="background1" w:themeShade="80"/>
+                <w:sz w:val="20"/>
+                <w:szCs w:val="20"/>
+              </w:rPr>
+              <w:t>7%</w:t>
             </w:r>
           </w:p>
         </w:tc>
@@ -2877,19 +2842,19 @@
             </w:pPr>
             <w:r>
               <w:rPr>
-                <w:rFonts w:ascii="HelveticaNeueLT Arabic 55 Roman" w:eastAsia="Times New Roman" w:hAnsi="HelveticaNeueLT Arabic 55 Roman" w:cs="HelveticaNeueLT Arabic 55 Roman"/>
-                <w:color w:val="808080" w:themeColor="background1" w:themeShade="80"/>
-                <w:sz w:val="20"/>
-                <w:szCs w:val="20"/>
-              </w:rPr>
-              <w:t>1%</w:t>
+                <w:rFonts w:ascii="HelveticaNeueLT Arabic 55 Roman" w:hAnsi="HelveticaNeueLT Arabic 55 Roman" w:cs="HelveticaNeueLT Arabic 55 Roman"/>
+                <w:color w:val="808080" w:themeColor="background1" w:themeShade="80"/>
+                <w:sz w:val="20"/>
+                <w:szCs w:val="20"/>
+              </w:rPr>
+              <w:t>107</w:t>
             </w:r>
           </w:p>
         </w:tc>
         <w:tc>
           <w:tcPr>
             <w:tcW w:w="1086" w:type="dxa"/>
-            <w:vAlign w:val="center"/>
+            <w:vAlign w:val="bottom"/>
             <w:hideMark/>
           </w:tcPr>
           <w:p>
@@ -2906,19 +2871,19 @@
             </w:pPr>
             <w:r>
               <w:rPr>
-                <w:rFonts w:ascii="HelveticaNeueLT Arabic 55 Roman" w:eastAsia="Times New Roman" w:hAnsi="HelveticaNeueLT Arabic 55 Roman" w:cs="HelveticaNeueLT Arabic 55 Roman"/>
-                <w:color w:val="808080" w:themeColor="background1" w:themeShade="80"/>
-                <w:sz w:val="20"/>
-                <w:szCs w:val="20"/>
-              </w:rPr>
-              <w:t>2720</w:t>
+                <w:rFonts w:ascii="HelveticaNeueLT Arabic 55 Roman" w:hAnsi="HelveticaNeueLT Arabic 55 Roman" w:cs="HelveticaNeueLT Arabic 55 Roman"/>
+                <w:color w:val="808080" w:themeColor="background1" w:themeShade="80"/>
+                <w:sz w:val="20"/>
+                <w:szCs w:val="20"/>
+              </w:rPr>
+              <w:t>7%</w:t>
             </w:r>
           </w:p>
         </w:tc>
         <w:tc>
           <w:tcPr>
             <w:tcW w:w="1099" w:type="dxa"/>
-            <w:vAlign w:val="center"/>
+            <w:vAlign w:val="bottom"/>
             <w:hideMark/>
           </w:tcPr>
           <w:p>
@@ -2935,12 +2900,12 @@
             </w:pPr>
             <w:r>
               <w:rPr>
-                <w:rFonts w:ascii="HelveticaNeueLT Arabic 55 Roman" w:eastAsia="Times New Roman" w:hAnsi="HelveticaNeueLT Arabic 55 Roman" w:cs="HelveticaNeueLT Arabic 55 Roman"/>
-                <w:color w:val="808080" w:themeColor="background1" w:themeShade="80"/>
-                <w:sz w:val="20"/>
-                <w:szCs w:val="20"/>
-              </w:rPr>
-              <w:t>1%</w:t>
+                <w:rFonts w:ascii="HelveticaNeueLT Arabic 55 Roman" w:hAnsi="HelveticaNeueLT Arabic 55 Roman" w:cs="HelveticaNeueLT Arabic 55 Roman"/>
+                <w:color w:val="808080" w:themeColor="background1" w:themeShade="80"/>
+                <w:sz w:val="20"/>
+                <w:szCs w:val="20"/>
+              </w:rPr>
+              <w:t>4523</w:t>
             </w:r>
           </w:p>
         </w:tc>
@@ -2965,12 +2930,12 @@
             </w:pPr>
             <w:r>
               <w:rPr>
-                <w:rFonts w:ascii="HelveticaNeueLT Arabic 75 Bold" w:eastAsia="Times New Roman" w:hAnsi="HelveticaNeueLT Arabic 75 Bold" w:cs="HelveticaNeueLT Arabic 75 Bold"/>
+                <w:rFonts w:ascii="HelveticaNeueLT Arabic 75 Bold" w:hAnsi="HelveticaNeueLT Arabic 75 Bold" w:cs="HelveticaNeueLT Arabic 75 Bold"/>
                 <w:color w:val="00AABA"/>
                 <w:sz w:val="20"/>
                 <w:szCs w:val="20"/>
               </w:rPr>
-              <w:t>8997</w:t>
+              <w:t>4310</w:t>
             </w:r>
           </w:p>
         </w:tc>
@@ -2995,17 +2960,16 @@
             </w:pPr>
             <w:r>
               <w:rPr>
-                <w:rFonts w:ascii="HelveticaNeueLT Arabic 75 Bold" w:eastAsia="Times New Roman" w:hAnsi="HelveticaNeueLT Arabic 75 Bold" w:cs="HelveticaNeueLT Arabic 75 Bold"/>
+                <w:rFonts w:ascii="HelveticaNeueLT Arabic 75 Bold" w:hAnsi="HelveticaNeueLT Arabic 75 Bold" w:cs="HelveticaNeueLT Arabic 75 Bold"/>
                 <w:color w:val="00AABA"/>
                 <w:sz w:val="20"/>
                 <w:szCs w:val="20"/>
               </w:rPr>
-              <w:t>1%</w:t>
+              <w:t>17%</w:t>
             </w:r>
           </w:p>
         </w:tc>
       </w:tr>
-      <w:bookmarkEnd w:id="1"/>
       <w:tr>
         <w:trPr>
           <w:trHeight w:val="254"/>
@@ -3033,15 +2997,14 @@
             </w:pPr>
             <w:r>
               <w:rPr>
-                <w:rFonts w:ascii="HelveticaNeueLT Arabic 55 Roman" w:eastAsia="Times New Roman" w:hAnsi="HelveticaNeueLT Arabic 55 Roman" w:cs="HelveticaNeueLT Arabic 55 Roman"/>
+                <w:rFonts w:ascii="HelveticaNeueLT Arabic 55 Roman" w:hAnsi="HelveticaNeueLT Arabic 55 Roman" w:cs="HelveticaNeueLT Arabic 55 Roman"/>
                 <w:b w:val="0"/>
                 <w:bCs w:val="0"/>
                 <w:color w:val="808080" w:themeColor="background1" w:themeShade="80"/>
                 <w:sz w:val="20"/>
                 <w:szCs w:val="20"/>
-                <w:rtl/>
-              </w:rPr>
-              <w:t>مواد اتلاف</w:t>
+              </w:rPr>
+              <w:t>2860</w:t>
             </w:r>
           </w:p>
         </w:tc>
@@ -3067,12 +3030,12 @@
             </w:pPr>
             <w:r>
               <w:rPr>
-                <w:rFonts w:ascii="HelveticaNeueLT Arabic 55 Roman" w:eastAsia="Times New Roman" w:hAnsi="HelveticaNeueLT Arabic 55 Roman" w:cs="HelveticaNeueLT Arabic 55 Roman"/>
-                <w:color w:val="808080" w:themeColor="background1" w:themeShade="80"/>
-                <w:sz w:val="20"/>
-                <w:szCs w:val="20"/>
-              </w:rPr>
-              <w:t>997</w:t>
+                <w:rFonts w:ascii="HelveticaNeueLT Arabic 55 Roman" w:hAnsi="HelveticaNeueLT Arabic 55 Roman" w:cs="HelveticaNeueLT Arabic 55 Roman"/>
+                <w:color w:val="808080" w:themeColor="background1" w:themeShade="80"/>
+                <w:sz w:val="20"/>
+                <w:szCs w:val="20"/>
+              </w:rPr>
+              <w:t>11%</w:t>
             </w:r>
           </w:p>
         </w:tc>
@@ -3097,12 +3060,12 @@
             </w:pPr>
             <w:r>
               <w:rPr>
-                <w:rFonts w:ascii="HelveticaNeueLT Arabic 55 Roman" w:eastAsia="Times New Roman" w:hAnsi="HelveticaNeueLT Arabic 55 Roman" w:cs="HelveticaNeueLT Arabic 55 Roman"/>
-                <w:color w:val="808080" w:themeColor="background1" w:themeShade="80"/>
-                <w:sz w:val="20"/>
-                <w:szCs w:val="20"/>
-              </w:rPr>
-              <w:t>0%</w:t>
+                <w:rFonts w:ascii="HelveticaNeueLT Arabic 55 Roman" w:hAnsi="HelveticaNeueLT Arabic 55 Roman" w:cs="HelveticaNeueLT Arabic 55 Roman"/>
+                <w:color w:val="808080" w:themeColor="background1" w:themeShade="80"/>
+                <w:sz w:val="20"/>
+                <w:szCs w:val="20"/>
+              </w:rPr>
+              <w:t>413</w:t>
             </w:r>
           </w:p>
         </w:tc>
@@ -3126,12 +3089,12 @@
             </w:pPr>
             <w:r>
               <w:rPr>
-                <w:rFonts w:ascii="HelveticaNeueLT Arabic 55 Roman" w:eastAsia="Times New Roman" w:hAnsi="HelveticaNeueLT Arabic 55 Roman" w:cs="HelveticaNeueLT Arabic 55 Roman"/>
-                <w:color w:val="808080" w:themeColor="background1" w:themeShade="80"/>
-                <w:sz w:val="20"/>
-                <w:szCs w:val="20"/>
-              </w:rPr>
-              <w:t>263</w:t>
+                <w:rFonts w:ascii="HelveticaNeueLT Arabic 55 Roman" w:hAnsi="HelveticaNeueLT Arabic 55 Roman" w:cs="HelveticaNeueLT Arabic 55 Roman"/>
+                <w:color w:val="808080" w:themeColor="background1" w:themeShade="80"/>
+                <w:sz w:val="20"/>
+                <w:szCs w:val="20"/>
+              </w:rPr>
+              <w:t>28%</w:t>
             </w:r>
           </w:p>
         </w:tc>
@@ -3155,19 +3118,19 @@
             </w:pPr>
             <w:r>
               <w:rPr>
-                <w:rFonts w:ascii="HelveticaNeueLT Arabic 55 Roman" w:eastAsia="Times New Roman" w:hAnsi="HelveticaNeueLT Arabic 55 Roman" w:cs="HelveticaNeueLT Arabic 55 Roman"/>
-                <w:color w:val="808080" w:themeColor="background1" w:themeShade="80"/>
-                <w:sz w:val="20"/>
-                <w:szCs w:val="20"/>
-              </w:rPr>
-              <w:t>0%</w:t>
+                <w:rFonts w:ascii="HelveticaNeueLT Arabic 55 Roman" w:hAnsi="HelveticaNeueLT Arabic 55 Roman" w:cs="HelveticaNeueLT Arabic 55 Roman"/>
+                <w:color w:val="808080" w:themeColor="background1" w:themeShade="80"/>
+                <w:sz w:val="20"/>
+                <w:szCs w:val="20"/>
+              </w:rPr>
+              <w:t>403</w:t>
             </w:r>
           </w:p>
         </w:tc>
         <w:tc>
           <w:tcPr>
             <w:tcW w:w="1086" w:type="dxa"/>
-            <w:vAlign w:val="center"/>
+            <w:vAlign w:val="bottom"/>
             <w:hideMark/>
           </w:tcPr>
           <w:p>
@@ -3184,19 +3147,19 @@
             </w:pPr>
             <w:r>
               <w:rPr>
-                <w:rFonts w:ascii="HelveticaNeueLT Arabic 55 Roman" w:eastAsia="Times New Roman" w:hAnsi="HelveticaNeueLT Arabic 55 Roman" w:cs="HelveticaNeueLT Arabic 55 Roman"/>
-                <w:color w:val="808080" w:themeColor="background1" w:themeShade="80"/>
-                <w:sz w:val="20"/>
-                <w:szCs w:val="20"/>
-              </w:rPr>
-              <w:t>548</w:t>
+                <w:rFonts w:ascii="HelveticaNeueLT Arabic 55 Roman" w:hAnsi="HelveticaNeueLT Arabic 55 Roman" w:cs="HelveticaNeueLT Arabic 55 Roman"/>
+                <w:color w:val="808080" w:themeColor="background1" w:themeShade="80"/>
+                <w:sz w:val="20"/>
+                <w:szCs w:val="20"/>
+              </w:rPr>
+              <w:t>27%</w:t>
             </w:r>
           </w:p>
         </w:tc>
         <w:tc>
           <w:tcPr>
             <w:tcW w:w="1099" w:type="dxa"/>
-            <w:vAlign w:val="center"/>
+            <w:vAlign w:val="bottom"/>
             <w:hideMark/>
           </w:tcPr>
           <w:p>
@@ -3213,12 +3176,12 @@
             </w:pPr>
             <w:r>
               <w:rPr>
-                <w:rFonts w:ascii="HelveticaNeueLT Arabic 55 Roman" w:eastAsia="Times New Roman" w:hAnsi="HelveticaNeueLT Arabic 55 Roman" w:cs="HelveticaNeueLT Arabic 55 Roman"/>
-                <w:color w:val="808080" w:themeColor="background1" w:themeShade="80"/>
-                <w:sz w:val="20"/>
-                <w:szCs w:val="20"/>
-              </w:rPr>
-              <w:t>0%</w:t>
+                <w:rFonts w:ascii="HelveticaNeueLT Arabic 55 Roman" w:hAnsi="HelveticaNeueLT Arabic 55 Roman" w:cs="HelveticaNeueLT Arabic 55 Roman"/>
+                <w:color w:val="808080" w:themeColor="background1" w:themeShade="80"/>
+                <w:sz w:val="20"/>
+                <w:szCs w:val="20"/>
+              </w:rPr>
+              <w:t>3677</w:t>
             </w:r>
           </w:p>
         </w:tc>
@@ -3243,12 +3206,12 @@
             </w:pPr>
             <w:r>
               <w:rPr>
-                <w:rFonts w:ascii="HelveticaNeueLT Arabic 75 Bold" w:eastAsia="Times New Roman" w:hAnsi="HelveticaNeueLT Arabic 75 Bold" w:cs="HelveticaNeueLT Arabic 75 Bold"/>
+                <w:rFonts w:ascii="HelveticaNeueLT Arabic 75 Bold" w:hAnsi="HelveticaNeueLT Arabic 75 Bold" w:cs="HelveticaNeueLT Arabic 75 Bold"/>
                 <w:color w:val="00AABA"/>
                 <w:sz w:val="20"/>
                 <w:szCs w:val="20"/>
               </w:rPr>
-              <w:t>1808</w:t>
+              <w:t>2860</w:t>
             </w:r>
           </w:p>
         </w:tc>
@@ -3273,12 +3236,12 @@
             </w:pPr>
             <w:r>
               <w:rPr>
-                <w:rFonts w:ascii="HelveticaNeueLT Arabic 75 Bold" w:eastAsia="Times New Roman" w:hAnsi="HelveticaNeueLT Arabic 75 Bold" w:cs="HelveticaNeueLT Arabic 75 Bold"/>
+                <w:rFonts w:ascii="HelveticaNeueLT Arabic 75 Bold" w:hAnsi="HelveticaNeueLT Arabic 75 Bold" w:cs="HelveticaNeueLT Arabic 75 Bold"/>
                 <w:color w:val="00AABA"/>
                 <w:sz w:val="20"/>
                 <w:szCs w:val="20"/>
               </w:rPr>
-              <w:t>0%</w:t>
+              <w:t>11%</w:t>
             </w:r>
           </w:p>
         </w:tc>
@@ -3311,15 +3274,14 @@
             </w:pPr>
             <w:r>
               <w:rPr>
-                <w:rFonts w:ascii="HelveticaNeueLT Arabic 55 Roman" w:eastAsia="Times New Roman" w:hAnsi="HelveticaNeueLT Arabic 55 Roman" w:cs="HelveticaNeueLT Arabic 55 Roman"/>
+                <w:rFonts w:ascii="HelveticaNeueLT Arabic 55 Roman" w:hAnsi="HelveticaNeueLT Arabic 55 Roman" w:cs="HelveticaNeueLT Arabic 55 Roman"/>
                 <w:b w:val="0"/>
                 <w:bCs w:val="0"/>
                 <w:color w:val="808080" w:themeColor="background1" w:themeShade="80"/>
                 <w:sz w:val="20"/>
                 <w:szCs w:val="20"/>
-                <w:rtl/>
-              </w:rPr>
-              <w:t>طبية المعالجة</w:t>
+              </w:rPr>
+              <w:t>1479</w:t>
             </w:r>
           </w:p>
         </w:tc>
@@ -3345,12 +3307,12 @@
             </w:pPr>
             <w:r>
               <w:rPr>
-                <w:rFonts w:ascii="HelveticaNeueLT Arabic 55 Roman" w:eastAsia="Times New Roman" w:hAnsi="HelveticaNeueLT Arabic 55 Roman" w:cs="HelveticaNeueLT Arabic 55 Roman"/>
-                <w:color w:val="808080" w:themeColor="background1" w:themeShade="80"/>
-                <w:sz w:val="20"/>
-                <w:szCs w:val="20"/>
-              </w:rPr>
-              <w:t>721</w:t>
+                <w:rFonts w:ascii="HelveticaNeueLT Arabic 55 Roman" w:hAnsi="HelveticaNeueLT Arabic 55 Roman" w:cs="HelveticaNeueLT Arabic 55 Roman"/>
+                <w:color w:val="808080" w:themeColor="background1" w:themeShade="80"/>
+                <w:sz w:val="20"/>
+                <w:szCs w:val="20"/>
+              </w:rPr>
+              <w:t>6%</w:t>
             </w:r>
           </w:p>
         </w:tc>
@@ -3375,12 +3337,12 @@
             </w:pPr>
             <w:r>
               <w:rPr>
-                <w:rFonts w:ascii="HelveticaNeueLT Arabic 55 Roman" w:eastAsia="Times New Roman" w:hAnsi="HelveticaNeueLT Arabic 55 Roman" w:cs="HelveticaNeueLT Arabic 55 Roman"/>
-                <w:color w:val="808080" w:themeColor="background1" w:themeShade="80"/>
-                <w:sz w:val="20"/>
-                <w:szCs w:val="20"/>
-              </w:rPr>
-              <w:t>0%</w:t>
+                <w:rFonts w:ascii="HelveticaNeueLT Arabic 55 Roman" w:hAnsi="HelveticaNeueLT Arabic 55 Roman" w:cs="HelveticaNeueLT Arabic 55 Roman"/>
+                <w:color w:val="808080" w:themeColor="background1" w:themeShade="80"/>
+                <w:sz w:val="20"/>
+                <w:szCs w:val="20"/>
+              </w:rPr>
+              <w:t>22</w:t>
             </w:r>
           </w:p>
         </w:tc>
@@ -3404,12 +3366,12 @@
             </w:pPr>
             <w:r>
               <w:rPr>
-                <w:rFonts w:ascii="HelveticaNeueLT Arabic 55 Roman" w:eastAsia="Times New Roman" w:hAnsi="HelveticaNeueLT Arabic 55 Roman" w:cs="HelveticaNeueLT Arabic 55 Roman"/>
-                <w:color w:val="808080" w:themeColor="background1" w:themeShade="80"/>
-                <w:sz w:val="20"/>
-                <w:szCs w:val="20"/>
-              </w:rPr>
-              <w:t>603</w:t>
+                <w:rFonts w:ascii="HelveticaNeueLT Arabic 55 Roman" w:hAnsi="HelveticaNeueLT Arabic 55 Roman" w:cs="HelveticaNeueLT Arabic 55 Roman"/>
+                <w:color w:val="808080" w:themeColor="background1" w:themeShade="80"/>
+                <w:sz w:val="20"/>
+                <w:szCs w:val="20"/>
+              </w:rPr>
+              <w:t>1%</w:t>
             </w:r>
           </w:p>
         </w:tc>
@@ -3433,19 +3395,19 @@
             </w:pPr>
             <w:r>
               <w:rPr>
-                <w:rFonts w:ascii="HelveticaNeueLT Arabic 55 Roman" w:eastAsia="Times New Roman" w:hAnsi="HelveticaNeueLT Arabic 55 Roman" w:cs="HelveticaNeueLT Arabic 55 Roman"/>
-                <w:color w:val="808080" w:themeColor="background1" w:themeShade="80"/>
-                <w:sz w:val="20"/>
-                <w:szCs w:val="20"/>
-              </w:rPr>
-              <w:t>0%</w:t>
+                <w:rFonts w:ascii="HelveticaNeueLT Arabic 55 Roman" w:hAnsi="HelveticaNeueLT Arabic 55 Roman" w:cs="HelveticaNeueLT Arabic 55 Roman"/>
+                <w:color w:val="808080" w:themeColor="background1" w:themeShade="80"/>
+                <w:sz w:val="20"/>
+                <w:szCs w:val="20"/>
+              </w:rPr>
+              <w:t>23</w:t>
             </w:r>
           </w:p>
         </w:tc>
         <w:tc>
           <w:tcPr>
             <w:tcW w:w="1086" w:type="dxa"/>
-            <w:vAlign w:val="center"/>
+            <w:vAlign w:val="bottom"/>
             <w:hideMark/>
           </w:tcPr>
           <w:p>
@@ -3462,19 +3424,19 @@
             </w:pPr>
             <w:r>
               <w:rPr>
-                <w:rFonts w:ascii="HelveticaNeueLT Arabic 55 Roman" w:eastAsia="Times New Roman" w:hAnsi="HelveticaNeueLT Arabic 55 Roman" w:cs="HelveticaNeueLT Arabic 55 Roman"/>
-                <w:color w:val="808080" w:themeColor="background1" w:themeShade="80"/>
-                <w:sz w:val="20"/>
-                <w:szCs w:val="20"/>
-              </w:rPr>
-              <w:t>8</w:t>
+                <w:rFonts w:ascii="HelveticaNeueLT Arabic 55 Roman" w:hAnsi="HelveticaNeueLT Arabic 55 Roman" w:cs="HelveticaNeueLT Arabic 55 Roman"/>
+                <w:color w:val="808080" w:themeColor="background1" w:themeShade="80"/>
+                <w:sz w:val="20"/>
+                <w:szCs w:val="20"/>
+              </w:rPr>
+              <w:t>2%</w:t>
             </w:r>
           </w:p>
         </w:tc>
         <w:tc>
           <w:tcPr>
             <w:tcW w:w="1099" w:type="dxa"/>
-            <w:vAlign w:val="center"/>
+            <w:vAlign w:val="bottom"/>
             <w:hideMark/>
           </w:tcPr>
           <w:p>
@@ -3491,12 +3453,12 @@
             </w:pPr>
             <w:r>
               <w:rPr>
-                <w:rFonts w:ascii="HelveticaNeueLT Arabic 55 Roman" w:eastAsia="Times New Roman" w:hAnsi="HelveticaNeueLT Arabic 55 Roman" w:cs="HelveticaNeueLT Arabic 55 Roman"/>
-                <w:color w:val="808080" w:themeColor="background1" w:themeShade="80"/>
-                <w:sz w:val="20"/>
-                <w:szCs w:val="20"/>
-              </w:rPr>
-              <w:t>0%</w:t>
+                <w:rFonts w:ascii="HelveticaNeueLT Arabic 55 Roman" w:hAnsi="HelveticaNeueLT Arabic 55 Roman" w:cs="HelveticaNeueLT Arabic 55 Roman"/>
+                <w:color w:val="808080" w:themeColor="background1" w:themeShade="80"/>
+                <w:sz w:val="20"/>
+                <w:szCs w:val="20"/>
+              </w:rPr>
+              <w:t>1524</w:t>
             </w:r>
           </w:p>
         </w:tc>
@@ -3521,12 +3483,12 @@
             </w:pPr>
             <w:r>
               <w:rPr>
-                <w:rFonts w:ascii="HelveticaNeueLT Arabic 75 Bold" w:eastAsia="Times New Roman" w:hAnsi="HelveticaNeueLT Arabic 75 Bold" w:cs="HelveticaNeueLT Arabic 75 Bold"/>
+                <w:rFonts w:ascii="HelveticaNeueLT Arabic 75 Bold" w:hAnsi="HelveticaNeueLT Arabic 75 Bold" w:cs="HelveticaNeueLT Arabic 75 Bold"/>
                 <w:color w:val="00AABA"/>
                 <w:sz w:val="20"/>
                 <w:szCs w:val="20"/>
               </w:rPr>
-              <w:t>1332</w:t>
+              <w:t>1479</w:t>
             </w:r>
           </w:p>
         </w:tc>
@@ -3551,12 +3513,12 @@
             </w:pPr>
             <w:r>
               <w:rPr>
-                <w:rFonts w:ascii="HelveticaNeueLT Arabic 75 Bold" w:eastAsia="Times New Roman" w:hAnsi="HelveticaNeueLT Arabic 75 Bold" w:cs="HelveticaNeueLT Arabic 75 Bold"/>
+                <w:rFonts w:ascii="HelveticaNeueLT Arabic 75 Bold" w:hAnsi="HelveticaNeueLT Arabic 75 Bold" w:cs="HelveticaNeueLT Arabic 75 Bold"/>
                 <w:color w:val="00AABA"/>
                 <w:sz w:val="20"/>
                 <w:szCs w:val="20"/>
               </w:rPr>
-              <w:t>0%</w:t>
+              <w:t>6%</w:t>
             </w:r>
           </w:p>
         </w:tc>
@@ -3588,15 +3550,14 @@
             </w:pPr>
             <w:r>
               <w:rPr>
-                <w:rFonts w:ascii="HelveticaNeueLT Arabic 55 Roman" w:eastAsia="Times New Roman" w:hAnsi="HelveticaNeueLT Arabic 55 Roman" w:cs="HelveticaNeueLT Arabic 55 Roman"/>
+                <w:rFonts w:ascii="HelveticaNeueLT Arabic 55 Roman" w:hAnsi="HelveticaNeueLT Arabic 55 Roman" w:cs="HelveticaNeueLT Arabic 55 Roman"/>
                 <w:b w:val="0"/>
                 <w:bCs w:val="0"/>
                 <w:color w:val="808080" w:themeColor="background1" w:themeShade="80"/>
                 <w:sz w:val="20"/>
                 <w:szCs w:val="20"/>
-                <w:rtl/>
-              </w:rPr>
-              <w:t>الإطارات مستهلكة</w:t>
+              </w:rPr>
+              <w:t>32</w:t>
             </w:r>
           </w:p>
         </w:tc>
@@ -3622,12 +3583,12 @@
             </w:pPr>
             <w:r>
               <w:rPr>
-                <w:rFonts w:ascii="HelveticaNeueLT Arabic 55 Roman" w:eastAsia="Times New Roman" w:hAnsi="HelveticaNeueLT Arabic 55 Roman" w:cs="HelveticaNeueLT Arabic 55 Roman"/>
-                <w:color w:val="808080" w:themeColor="background1" w:themeShade="80"/>
-                <w:sz w:val="20"/>
-                <w:szCs w:val="20"/>
-              </w:rPr>
-              <w:t>451</w:t>
+                <w:rFonts w:ascii="HelveticaNeueLT Arabic 55 Roman" w:hAnsi="HelveticaNeueLT Arabic 55 Roman" w:cs="HelveticaNeueLT Arabic 55 Roman"/>
+                <w:color w:val="808080" w:themeColor="background1" w:themeShade="80"/>
+                <w:sz w:val="20"/>
+                <w:szCs w:val="20"/>
+              </w:rPr>
+              <w:t>0%</w:t>
             </w:r>
           </w:p>
         </w:tc>
@@ -3652,12 +3613,12 @@
             </w:pPr>
             <w:r>
               <w:rPr>
-                <w:rFonts w:ascii="HelveticaNeueLT Arabic 55 Roman" w:eastAsia="Times New Roman" w:hAnsi="HelveticaNeueLT Arabic 55 Roman" w:cs="HelveticaNeueLT Arabic 55 Roman"/>
-                <w:color w:val="808080" w:themeColor="background1" w:themeShade="80"/>
-                <w:sz w:val="20"/>
-                <w:szCs w:val="20"/>
-              </w:rPr>
-              <w:t>0%</w:t>
+                <w:rFonts w:ascii="HelveticaNeueLT Arabic 55 Roman" w:hAnsi="HelveticaNeueLT Arabic 55 Roman" w:cs="HelveticaNeueLT Arabic 55 Roman"/>
+                <w:color w:val="808080" w:themeColor="background1" w:themeShade="80"/>
+                <w:sz w:val="20"/>
+                <w:szCs w:val="20"/>
+              </w:rPr>
+              <w:t>32</w:t>
             </w:r>
           </w:p>
         </w:tc>
@@ -3681,12 +3642,12 @@
             </w:pPr>
             <w:r>
               <w:rPr>
-                <w:rFonts w:ascii="HelveticaNeueLT Arabic 55 Roman" w:eastAsia="Times New Roman" w:hAnsi="HelveticaNeueLT Arabic 55 Roman" w:cs="HelveticaNeueLT Arabic 55 Roman"/>
-                <w:color w:val="808080" w:themeColor="background1" w:themeShade="80"/>
-                <w:sz w:val="20"/>
-                <w:szCs w:val="20"/>
-              </w:rPr>
-              <w:t>521</w:t>
+                <w:rFonts w:ascii="HelveticaNeueLT Arabic 55 Roman" w:hAnsi="HelveticaNeueLT Arabic 55 Roman" w:cs="HelveticaNeueLT Arabic 55 Roman"/>
+                <w:color w:val="808080" w:themeColor="background1" w:themeShade="80"/>
+                <w:sz w:val="20"/>
+                <w:szCs w:val="20"/>
+              </w:rPr>
+              <w:t>2%</w:t>
             </w:r>
           </w:p>
         </w:tc>
@@ -3710,19 +3671,19 @@
             </w:pPr>
             <w:r>
               <w:rPr>
-                <w:rFonts w:ascii="HelveticaNeueLT Arabic 55 Roman" w:eastAsia="Times New Roman" w:hAnsi="HelveticaNeueLT Arabic 55 Roman" w:cs="HelveticaNeueLT Arabic 55 Roman"/>
-                <w:color w:val="808080" w:themeColor="background1" w:themeShade="80"/>
-                <w:sz w:val="20"/>
-                <w:szCs w:val="20"/>
-              </w:rPr>
-              <w:t>0%</w:t>
+                <w:rFonts w:ascii="HelveticaNeueLT Arabic 55 Roman" w:hAnsi="HelveticaNeueLT Arabic 55 Roman" w:cs="HelveticaNeueLT Arabic 55 Roman"/>
+                <w:color w:val="808080" w:themeColor="background1" w:themeShade="80"/>
+                <w:sz w:val="20"/>
+                <w:szCs w:val="20"/>
+              </w:rPr>
+              <w:t>33</w:t>
             </w:r>
           </w:p>
         </w:tc>
         <w:tc>
           <w:tcPr>
             <w:tcW w:w="1086" w:type="dxa"/>
-            <w:vAlign w:val="center"/>
+            <w:vAlign w:val="bottom"/>
             <w:hideMark/>
           </w:tcPr>
           <w:p>
@@ -3739,19 +3700,19 @@
             </w:pPr>
             <w:r>
               <w:rPr>
-                <w:rFonts w:ascii="HelveticaNeueLT Arabic 55 Roman" w:eastAsia="Times New Roman" w:hAnsi="HelveticaNeueLT Arabic 55 Roman" w:cs="HelveticaNeueLT Arabic 55 Roman"/>
-                <w:color w:val="808080" w:themeColor="background1" w:themeShade="80"/>
-                <w:sz w:val="20"/>
-                <w:szCs w:val="20"/>
-              </w:rPr>
-              <w:t>634</w:t>
+                <w:rFonts w:ascii="HelveticaNeueLT Arabic 55 Roman" w:hAnsi="HelveticaNeueLT Arabic 55 Roman" w:cs="HelveticaNeueLT Arabic 55 Roman"/>
+                <w:color w:val="808080" w:themeColor="background1" w:themeShade="80"/>
+                <w:sz w:val="20"/>
+                <w:szCs w:val="20"/>
+              </w:rPr>
+              <w:t>2%</w:t>
             </w:r>
           </w:p>
         </w:tc>
         <w:tc>
           <w:tcPr>
             <w:tcW w:w="1099" w:type="dxa"/>
-            <w:vAlign w:val="center"/>
+            <w:vAlign w:val="bottom"/>
             <w:hideMark/>
           </w:tcPr>
           <w:p>
@@ -3768,12 +3729,12 @@
             </w:pPr>
             <w:r>
               <w:rPr>
-                <w:rFonts w:ascii="HelveticaNeueLT Arabic 55 Roman" w:eastAsia="Times New Roman" w:hAnsi="HelveticaNeueLT Arabic 55 Roman" w:cs="HelveticaNeueLT Arabic 55 Roman"/>
-                <w:color w:val="808080" w:themeColor="background1" w:themeShade="80"/>
-                <w:sz w:val="20"/>
-                <w:szCs w:val="20"/>
-              </w:rPr>
-              <w:t>0%</w:t>
+                <w:rFonts w:ascii="HelveticaNeueLT Arabic 55 Roman" w:hAnsi="HelveticaNeueLT Arabic 55 Roman" w:cs="HelveticaNeueLT Arabic 55 Roman"/>
+                <w:color w:val="808080" w:themeColor="background1" w:themeShade="80"/>
+                <w:sz w:val="20"/>
+                <w:szCs w:val="20"/>
+              </w:rPr>
+              <w:t>97</w:t>
             </w:r>
           </w:p>
         </w:tc>
@@ -3798,12 +3759,12 @@
             </w:pPr>
             <w:r>
               <w:rPr>
-                <w:rFonts w:ascii="HelveticaNeueLT Arabic 75 Bold" w:eastAsia="Times New Roman" w:hAnsi="HelveticaNeueLT Arabic 75 Bold" w:cs="HelveticaNeueLT Arabic 75 Bold"/>
+                <w:rFonts w:ascii="HelveticaNeueLT Arabic 75 Bold" w:hAnsi="HelveticaNeueLT Arabic 75 Bold" w:cs="HelveticaNeueLT Arabic 75 Bold"/>
                 <w:color w:val="00AABA"/>
                 <w:sz w:val="20"/>
                 <w:szCs w:val="20"/>
               </w:rPr>
-              <w:t>1606</w:t>
+              <w:t>32</w:t>
             </w:r>
           </w:p>
         </w:tc>
@@ -3828,7 +3789,7 @@
             </w:pPr>
             <w:r>
               <w:rPr>
-                <w:rFonts w:ascii="HelveticaNeueLT Arabic 75 Bold" w:eastAsia="Times New Roman" w:hAnsi="HelveticaNeueLT Arabic 75 Bold" w:cs="HelveticaNeueLT Arabic 75 Bold"/>
+                <w:rFonts w:ascii="HelveticaNeueLT Arabic 75 Bold" w:hAnsi="HelveticaNeueLT Arabic 75 Bold" w:cs="HelveticaNeueLT Arabic 75 Bold"/>
                 <w:color w:val="00AABA"/>
                 <w:sz w:val="20"/>
                 <w:szCs w:val="20"/>
@@ -3866,15 +3827,14 @@
             </w:pPr>
             <w:r>
               <w:rPr>
-                <w:rFonts w:ascii="HelveticaNeueLT Arabic 55 Roman" w:eastAsia="Times New Roman" w:hAnsi="HelveticaNeueLT Arabic 55 Roman" w:cs="HelveticaNeueLT Arabic 55 Roman"/>
+                <w:rFonts w:ascii="HelveticaNeueLT Arabic 55 Roman" w:hAnsi="HelveticaNeueLT Arabic 55 Roman" w:cs="HelveticaNeueLT Arabic 55 Roman"/>
                 <w:b w:val="0"/>
                 <w:bCs w:val="0"/>
                 <w:color w:val="808080" w:themeColor="background1" w:themeShade="80"/>
                 <w:sz w:val="20"/>
                 <w:szCs w:val="20"/>
-                <w:rtl/>
-              </w:rPr>
-              <w:t>فرز كرتون</w:t>
+              </w:rPr>
+              <w:t>602</w:t>
             </w:r>
           </w:p>
         </w:tc>
@@ -3900,12 +3860,12 @@
             </w:pPr>
             <w:r>
               <w:rPr>
-                <w:rFonts w:ascii="HelveticaNeueLT Arabic 55 Roman" w:eastAsia="Times New Roman" w:hAnsi="HelveticaNeueLT Arabic 55 Roman" w:cs="HelveticaNeueLT Arabic 55 Roman"/>
-                <w:color w:val="808080" w:themeColor="background1" w:themeShade="80"/>
-                <w:sz w:val="20"/>
-                <w:szCs w:val="20"/>
-              </w:rPr>
-              <w:t>233</w:t>
+                <w:rFonts w:ascii="HelveticaNeueLT Arabic 55 Roman" w:hAnsi="HelveticaNeueLT Arabic 55 Roman" w:cs="HelveticaNeueLT Arabic 55 Roman"/>
+                <w:color w:val="808080" w:themeColor="background1" w:themeShade="80"/>
+                <w:sz w:val="20"/>
+                <w:szCs w:val="20"/>
+              </w:rPr>
+              <w:t>2%</w:t>
             </w:r>
           </w:p>
         </w:tc>
@@ -3930,12 +3890,12 @@
             </w:pPr>
             <w:r>
               <w:rPr>
-                <w:rFonts w:ascii="HelveticaNeueLT Arabic 55 Roman" w:eastAsia="Times New Roman" w:hAnsi="HelveticaNeueLT Arabic 55 Roman" w:cs="HelveticaNeueLT Arabic 55 Roman"/>
-                <w:color w:val="808080" w:themeColor="background1" w:themeShade="80"/>
-                <w:sz w:val="20"/>
-                <w:szCs w:val="20"/>
-              </w:rPr>
-              <w:t>0%</w:t>
+                <w:rFonts w:ascii="HelveticaNeueLT Arabic 55 Roman" w:hAnsi="HelveticaNeueLT Arabic 55 Roman" w:cs="HelveticaNeueLT Arabic 55 Roman"/>
+                <w:color w:val="808080" w:themeColor="background1" w:themeShade="80"/>
+                <w:sz w:val="20"/>
+                <w:szCs w:val="20"/>
+              </w:rPr>
+              <w:t>19</w:t>
             </w:r>
           </w:p>
         </w:tc>
@@ -3959,12 +3919,12 @@
             </w:pPr>
             <w:r>
               <w:rPr>
-                <w:rFonts w:ascii="HelveticaNeueLT Arabic 55 Roman" w:eastAsia="Times New Roman" w:hAnsi="HelveticaNeueLT Arabic 55 Roman" w:cs="HelveticaNeueLT Arabic 55 Roman"/>
-                <w:color w:val="808080" w:themeColor="background1" w:themeShade="80"/>
-                <w:sz w:val="20"/>
-                <w:szCs w:val="20"/>
-              </w:rPr>
-              <w:t>2</w:t>
+                <w:rFonts w:ascii="HelveticaNeueLT Arabic 55 Roman" w:hAnsi="HelveticaNeueLT Arabic 55 Roman" w:cs="HelveticaNeueLT Arabic 55 Roman"/>
+                <w:color w:val="808080" w:themeColor="background1" w:themeShade="80"/>
+                <w:sz w:val="20"/>
+                <w:szCs w:val="20"/>
+              </w:rPr>
+              <w:t>1%</w:t>
             </w:r>
           </w:p>
         </w:tc>
@@ -3988,19 +3948,19 @@
             </w:pPr>
             <w:r>
               <w:rPr>
-                <w:rFonts w:ascii="HelveticaNeueLT Arabic 55 Roman" w:eastAsia="Times New Roman" w:hAnsi="HelveticaNeueLT Arabic 55 Roman" w:cs="HelveticaNeueLT Arabic 55 Roman"/>
-                <w:color w:val="808080" w:themeColor="background1" w:themeShade="80"/>
-                <w:sz w:val="20"/>
-                <w:szCs w:val="20"/>
-              </w:rPr>
-              <w:t>0%</w:t>
+                <w:rFonts w:ascii="HelveticaNeueLT Arabic 55 Roman" w:hAnsi="HelveticaNeueLT Arabic 55 Roman" w:cs="HelveticaNeueLT Arabic 55 Roman"/>
+                <w:color w:val="808080" w:themeColor="background1" w:themeShade="80"/>
+                <w:sz w:val="20"/>
+                <w:szCs w:val="20"/>
+              </w:rPr>
+              <w:t>17</w:t>
             </w:r>
           </w:p>
         </w:tc>
         <w:tc>
           <w:tcPr>
             <w:tcW w:w="1086" w:type="dxa"/>
-            <w:vAlign w:val="center"/>
+            <w:vAlign w:val="bottom"/>
             <w:hideMark/>
           </w:tcPr>
           <w:p>
@@ -4017,19 +3977,19 @@
             </w:pPr>
             <w:r>
               <w:rPr>
-                <w:rFonts w:ascii="HelveticaNeueLT Arabic 55 Roman" w:eastAsia="Times New Roman" w:hAnsi="HelveticaNeueLT Arabic 55 Roman" w:cs="HelveticaNeueLT Arabic 55 Roman"/>
-                <w:color w:val="808080" w:themeColor="background1" w:themeShade="80"/>
-                <w:sz w:val="20"/>
-                <w:szCs w:val="20"/>
-              </w:rPr>
-              <w:t>138</w:t>
+                <w:rFonts w:ascii="HelveticaNeueLT Arabic 55 Roman" w:hAnsi="HelveticaNeueLT Arabic 55 Roman" w:cs="HelveticaNeueLT Arabic 55 Roman"/>
+                <w:color w:val="808080" w:themeColor="background1" w:themeShade="80"/>
+                <w:sz w:val="20"/>
+                <w:szCs w:val="20"/>
+              </w:rPr>
+              <w:t>1%</w:t>
             </w:r>
           </w:p>
         </w:tc>
         <w:tc>
           <w:tcPr>
             <w:tcW w:w="1099" w:type="dxa"/>
-            <w:vAlign w:val="center"/>
+            <w:vAlign w:val="bottom"/>
             <w:hideMark/>
           </w:tcPr>
           <w:p>
@@ -4046,12 +4006,12 @@
             </w:pPr>
             <w:r>
               <w:rPr>
-                <w:rFonts w:ascii="HelveticaNeueLT Arabic 55 Roman" w:eastAsia="Times New Roman" w:hAnsi="HelveticaNeueLT Arabic 55 Roman" w:cs="HelveticaNeueLT Arabic 55 Roman"/>
-                <w:color w:val="808080" w:themeColor="background1" w:themeShade="80"/>
-                <w:sz w:val="20"/>
-                <w:szCs w:val="20"/>
-              </w:rPr>
-              <w:t>0%</w:t>
+                <w:rFonts w:ascii="HelveticaNeueLT Arabic 55 Roman" w:hAnsi="HelveticaNeueLT Arabic 55 Roman" w:cs="HelveticaNeueLT Arabic 55 Roman"/>
+                <w:color w:val="808080" w:themeColor="background1" w:themeShade="80"/>
+                <w:sz w:val="20"/>
+                <w:szCs w:val="20"/>
+              </w:rPr>
+              <w:t>638</w:t>
             </w:r>
           </w:p>
         </w:tc>
@@ -4076,12 +4036,12 @@
             </w:pPr>
             <w:r>
               <w:rPr>
-                <w:rFonts w:ascii="HelveticaNeueLT Arabic 75 Bold" w:eastAsia="Times New Roman" w:hAnsi="HelveticaNeueLT Arabic 75 Bold" w:cs="HelveticaNeueLT Arabic 75 Bold"/>
+                <w:rFonts w:ascii="HelveticaNeueLT Arabic 75 Bold" w:hAnsi="HelveticaNeueLT Arabic 75 Bold" w:cs="HelveticaNeueLT Arabic 75 Bold"/>
                 <w:color w:val="00AABA"/>
                 <w:sz w:val="20"/>
                 <w:szCs w:val="20"/>
               </w:rPr>
-              <w:t>373</w:t>
+              <w:t>602</w:t>
             </w:r>
           </w:p>
         </w:tc>
@@ -4106,12 +4066,12 @@
             </w:pPr>
             <w:r>
               <w:rPr>
-                <w:rFonts w:ascii="HelveticaNeueLT Arabic 75 Bold" w:eastAsia="Times New Roman" w:hAnsi="HelveticaNeueLT Arabic 75 Bold" w:cs="HelveticaNeueLT Arabic 75 Bold"/>
+                <w:rFonts w:ascii="HelveticaNeueLT Arabic 75 Bold" w:hAnsi="HelveticaNeueLT Arabic 75 Bold" w:cs="HelveticaNeueLT Arabic 75 Bold"/>
                 <w:color w:val="00AABA"/>
                 <w:sz w:val="20"/>
                 <w:szCs w:val="20"/>
               </w:rPr>
-              <w:t>0%</w:t>
+              <w:t>2%</w:t>
             </w:r>
           </w:p>
         </w:tc>
@@ -4143,15 +4103,14 @@
             </w:pPr>
             <w:r>
               <w:rPr>
-                <w:rFonts w:ascii="HelveticaNeueLT Arabic 55 Roman" w:eastAsia="Times New Roman" w:hAnsi="HelveticaNeueLT Arabic 55 Roman" w:cs="HelveticaNeueLT Arabic 55 Roman"/>
+                <w:rFonts w:ascii="HelveticaNeueLT Arabic 55 Roman" w:hAnsi="HelveticaNeueLT Arabic 55 Roman" w:cs="HelveticaNeueLT Arabic 55 Roman"/>
                 <w:b w:val="0"/>
                 <w:bCs w:val="0"/>
                 <w:color w:val="808080" w:themeColor="background1" w:themeShade="80"/>
                 <w:sz w:val="20"/>
                 <w:szCs w:val="20"/>
-                <w:rtl/>
-              </w:rPr>
-              <w:t>الصحف و اوراق الدينية.</w:t>
+              </w:rPr>
+              <w:t>395</w:t>
             </w:r>
           </w:p>
         </w:tc>
@@ -4177,12 +4136,12 @@
             </w:pPr>
             <w:r>
               <w:rPr>
-                <w:rFonts w:ascii="HelveticaNeueLT Arabic 55 Roman" w:eastAsia="Times New Roman" w:hAnsi="HelveticaNeueLT Arabic 55 Roman" w:cs="HelveticaNeueLT Arabic 55 Roman"/>
-                <w:color w:val="808080" w:themeColor="background1" w:themeShade="80"/>
-                <w:sz w:val="20"/>
-                <w:szCs w:val="20"/>
-              </w:rPr>
-              <w:t>164</w:t>
+                <w:rFonts w:ascii="HelveticaNeueLT Arabic 55 Roman" w:hAnsi="HelveticaNeueLT Arabic 55 Roman" w:cs="HelveticaNeueLT Arabic 55 Roman"/>
+                <w:color w:val="808080" w:themeColor="background1" w:themeShade="80"/>
+                <w:sz w:val="20"/>
+                <w:szCs w:val="20"/>
+              </w:rPr>
+              <w:t>2%</w:t>
             </w:r>
           </w:p>
         </w:tc>
@@ -4207,12 +4166,12 @@
             </w:pPr>
             <w:r>
               <w:rPr>
-                <w:rFonts w:ascii="HelveticaNeueLT Arabic 55 Roman" w:eastAsia="Times New Roman" w:hAnsi="HelveticaNeueLT Arabic 55 Roman" w:cs="HelveticaNeueLT Arabic 55 Roman"/>
-                <w:color w:val="808080" w:themeColor="background1" w:themeShade="80"/>
-                <w:sz w:val="20"/>
-                <w:szCs w:val="20"/>
-              </w:rPr>
-              <w:t>0%</w:t>
+                <w:rFonts w:ascii="HelveticaNeueLT Arabic 55 Roman" w:hAnsi="HelveticaNeueLT Arabic 55 Roman" w:cs="HelveticaNeueLT Arabic 55 Roman"/>
+                <w:color w:val="808080" w:themeColor="background1" w:themeShade="80"/>
+                <w:sz w:val="20"/>
+                <w:szCs w:val="20"/>
+              </w:rPr>
+              <w:t>38</w:t>
             </w:r>
           </w:p>
         </w:tc>
@@ -4236,12 +4195,12 @@
             </w:pPr>
             <w:r>
               <w:rPr>
-                <w:rFonts w:ascii="HelveticaNeueLT Arabic 55 Roman" w:eastAsia="Times New Roman" w:hAnsi="HelveticaNeueLT Arabic 55 Roman" w:cs="HelveticaNeueLT Arabic 55 Roman"/>
-                <w:color w:val="808080" w:themeColor="background1" w:themeShade="80"/>
-                <w:sz w:val="20"/>
-                <w:szCs w:val="20"/>
-              </w:rPr>
-              <w:t>358</w:t>
+                <w:rFonts w:ascii="HelveticaNeueLT Arabic 55 Roman" w:hAnsi="HelveticaNeueLT Arabic 55 Roman" w:cs="HelveticaNeueLT Arabic 55 Roman"/>
+                <w:color w:val="808080" w:themeColor="background1" w:themeShade="80"/>
+                <w:sz w:val="20"/>
+                <w:szCs w:val="20"/>
+              </w:rPr>
+              <w:t>3%</w:t>
             </w:r>
           </w:p>
         </w:tc>
@@ -4265,19 +4224,19 @@
             </w:pPr>
             <w:r>
               <w:rPr>
-                <w:rFonts w:ascii="HelveticaNeueLT Arabic 55 Roman" w:eastAsia="Times New Roman" w:hAnsi="HelveticaNeueLT Arabic 55 Roman" w:cs="HelveticaNeueLT Arabic 55 Roman"/>
-                <w:color w:val="808080" w:themeColor="background1" w:themeShade="80"/>
-                <w:sz w:val="20"/>
-                <w:szCs w:val="20"/>
-              </w:rPr>
-              <w:t>0%</w:t>
+                <w:rFonts w:ascii="HelveticaNeueLT Arabic 55 Roman" w:hAnsi="HelveticaNeueLT Arabic 55 Roman" w:cs="HelveticaNeueLT Arabic 55 Roman"/>
+                <w:color w:val="808080" w:themeColor="background1" w:themeShade="80"/>
+                <w:sz w:val="20"/>
+                <w:szCs w:val="20"/>
+              </w:rPr>
+              <w:t>38</w:t>
             </w:r>
           </w:p>
         </w:tc>
         <w:tc>
           <w:tcPr>
             <w:tcW w:w="1086" w:type="dxa"/>
-            <w:vAlign w:val="center"/>
+            <w:vAlign w:val="bottom"/>
             <w:hideMark/>
           </w:tcPr>
           <w:p>
@@ -4294,19 +4253,19 @@
             </w:pPr>
             <w:r>
               <w:rPr>
-                <w:rFonts w:ascii="HelveticaNeueLT Arabic 55 Roman" w:eastAsia="Times New Roman" w:hAnsi="HelveticaNeueLT Arabic 55 Roman" w:cs="HelveticaNeueLT Arabic 55 Roman"/>
-                <w:color w:val="808080" w:themeColor="background1" w:themeShade="80"/>
-                <w:sz w:val="20"/>
-                <w:szCs w:val="20"/>
-              </w:rPr>
-              <w:t>452</w:t>
+                <w:rFonts w:ascii="HelveticaNeueLT Arabic 55 Roman" w:hAnsi="HelveticaNeueLT Arabic 55 Roman" w:cs="HelveticaNeueLT Arabic 55 Roman"/>
+                <w:color w:val="808080" w:themeColor="background1" w:themeShade="80"/>
+                <w:sz w:val="20"/>
+                <w:szCs w:val="20"/>
+              </w:rPr>
+              <w:t>3%</w:t>
             </w:r>
           </w:p>
         </w:tc>
         <w:tc>
           <w:tcPr>
             <w:tcW w:w="1099" w:type="dxa"/>
-            <w:vAlign w:val="center"/>
+            <w:vAlign w:val="bottom"/>
             <w:hideMark/>
           </w:tcPr>
           <w:p>
@@ -4323,12 +4282,12 @@
             </w:pPr>
             <w:r>
               <w:rPr>
-                <w:rFonts w:ascii="HelveticaNeueLT Arabic 55 Roman" w:eastAsia="Times New Roman" w:hAnsi="HelveticaNeueLT Arabic 55 Roman" w:cs="HelveticaNeueLT Arabic 55 Roman"/>
-                <w:color w:val="808080" w:themeColor="background1" w:themeShade="80"/>
-                <w:sz w:val="20"/>
-                <w:szCs w:val="20"/>
-              </w:rPr>
-              <w:t>0%</w:t>
+                <w:rFonts w:ascii="HelveticaNeueLT Arabic 55 Roman" w:hAnsi="HelveticaNeueLT Arabic 55 Roman" w:cs="HelveticaNeueLT Arabic 55 Roman"/>
+                <w:color w:val="808080" w:themeColor="background1" w:themeShade="80"/>
+                <w:sz w:val="20"/>
+                <w:szCs w:val="20"/>
+              </w:rPr>
+              <w:t>471</w:t>
             </w:r>
           </w:p>
         </w:tc>
@@ -4353,12 +4312,12 @@
             </w:pPr>
             <w:r>
               <w:rPr>
-                <w:rFonts w:ascii="HelveticaNeueLT Arabic 75 Bold" w:eastAsia="Times New Roman" w:hAnsi="HelveticaNeueLT Arabic 75 Bold" w:cs="HelveticaNeueLT Arabic 75 Bold"/>
+                <w:rFonts w:ascii="HelveticaNeueLT Arabic 75 Bold" w:hAnsi="HelveticaNeueLT Arabic 75 Bold" w:cs="HelveticaNeueLT Arabic 75 Bold"/>
                 <w:color w:val="00AABA"/>
                 <w:sz w:val="20"/>
                 <w:szCs w:val="20"/>
               </w:rPr>
-              <w:t>974</w:t>
+              <w:t>395</w:t>
             </w:r>
           </w:p>
         </w:tc>
@@ -4383,12 +4342,12 @@
             </w:pPr>
             <w:r>
               <w:rPr>
-                <w:rFonts w:ascii="HelveticaNeueLT Arabic 75 Bold" w:eastAsia="Times New Roman" w:hAnsi="HelveticaNeueLT Arabic 75 Bold" w:cs="HelveticaNeueLT Arabic 75 Bold"/>
+                <w:rFonts w:ascii="HelveticaNeueLT Arabic 75 Bold" w:hAnsi="HelveticaNeueLT Arabic 75 Bold" w:cs="HelveticaNeueLT Arabic 75 Bold"/>
                 <w:color w:val="00AABA"/>
                 <w:sz w:val="20"/>
                 <w:szCs w:val="20"/>
               </w:rPr>
-              <w:t>0%</w:t>
+              <w:t>2%</w:t>
             </w:r>
           </w:p>
         </w:tc>
@@ -4445,7 +4404,7 @@
               <w:jc w:val="center"/>
               <w:cnfStyle w:val="000000100000" w:firstRow="0" w:lastRow="0" w:firstColumn="0" w:lastColumn="0" w:oddVBand="0" w:evenVBand="0" w:oddHBand="1" w:evenHBand="0" w:firstRowFirstColumn="0" w:firstRowLastColumn="0" w:lastRowFirstColumn="0" w:lastRowLastColumn="0"/>
               <w:rPr>
-                <w:rFonts w:ascii="HelveticaNeueLT Arabic 75 Bold" w:eastAsia="Times New Roman" w:hAnsi="HelveticaNeueLT Arabic 75 Bold" w:cs="HelveticaNeueLT Arabic 75 Bold"/>
+                <w:rFonts w:ascii="HelveticaNeueLT Arabic 75 Bold" w:hAnsi="HelveticaNeueLT Arabic 75 Bold" w:cs="HelveticaNeueLT Arabic 75 Bold"/>
                 <w:color w:val="FFFFFF" w:themeColor="background1"/>
                 <w:sz w:val="20"/>
                 <w:szCs w:val="20"/>
@@ -4454,12 +4413,12 @@
             </w:pPr>
             <w:r>
               <w:rPr>
-                <w:rFonts w:ascii="HelveticaNeueLT Arabic 75 Bold" w:eastAsia="Times New Roman" w:hAnsi="HelveticaNeueLT Arabic 75 Bold" w:cs="HelveticaNeueLT Arabic 75 Bold"/>
+                <w:rFonts w:ascii="HelveticaNeueLT Arabic 75 Bold" w:hAnsi="HelveticaNeueLT Arabic 75 Bold" w:cs="HelveticaNeueLT Arabic 75 Bold"/>
                 <w:color w:val="FFFFFF" w:themeColor="background1"/>
                 <w:sz w:val="20"/>
                 <w:szCs w:val="20"/>
               </w:rPr>
-              <w:t>466057</w:t>
+              <w:t>26120</w:t>
             </w:r>
           </w:p>
         </w:tc>
@@ -4477,7 +4436,7 @@
               <w:jc w:val="center"/>
               <w:cnfStyle w:val="000000100000" w:firstRow="0" w:lastRow="0" w:firstColumn="0" w:lastColumn="0" w:oddVBand="0" w:evenVBand="0" w:oddHBand="1" w:evenHBand="0" w:firstRowFirstColumn="0" w:firstRowLastColumn="0" w:lastRowFirstColumn="0" w:lastRowLastColumn="0"/>
               <w:rPr>
-                <w:rFonts w:ascii="HelveticaNeueLT Arabic 75 Bold" w:eastAsia="Times New Roman" w:hAnsi="HelveticaNeueLT Arabic 75 Bold" w:cs="HelveticaNeueLT Arabic 75 Bold"/>
+                <w:rFonts w:ascii="HelveticaNeueLT Arabic 75 Bold" w:hAnsi="HelveticaNeueLT Arabic 75 Bold" w:cs="HelveticaNeueLT Arabic 75 Bold"/>
                 <w:color w:val="FFFFFF" w:themeColor="background1"/>
                 <w:sz w:val="20"/>
                 <w:szCs w:val="20"/>
@@ -4485,12 +4444,12 @@
             </w:pPr>
             <w:r>
               <w:rPr>
-                <w:rFonts w:ascii="HelveticaNeueLT Arabic 75 Bold" w:eastAsia="Times New Roman" w:hAnsi="HelveticaNeueLT Arabic 75 Bold" w:cs="HelveticaNeueLT Arabic 75 Bold"/>
+                <w:rFonts w:ascii="HelveticaNeueLT Arabic 75 Bold" w:hAnsi="HelveticaNeueLT Arabic 75 Bold" w:cs="HelveticaNeueLT Arabic 75 Bold"/>
                 <w:color w:val="FFFFFF" w:themeColor="background1"/>
                 <w:sz w:val="20"/>
                 <w:szCs w:val="20"/>
               </w:rPr>
-              <w:t>491158</w:t>
+              <w:t>1493</w:t>
             </w:r>
           </w:p>
         </w:tc>
@@ -4508,7 +4467,7 @@
               <w:jc w:val="center"/>
               <w:cnfStyle w:val="000000100000" w:firstRow="0" w:lastRow="0" w:firstColumn="0" w:lastColumn="0" w:oddVBand="0" w:evenVBand="0" w:oddHBand="1" w:evenHBand="0" w:firstRowFirstColumn="0" w:firstRowLastColumn="0" w:lastRowFirstColumn="0" w:lastRowLastColumn="0"/>
               <w:rPr>
-                <w:rFonts w:ascii="HelveticaNeueLT Arabic 75 Bold" w:eastAsia="Times New Roman" w:hAnsi="HelveticaNeueLT Arabic 75 Bold" w:cs="HelveticaNeueLT Arabic 75 Bold"/>
+                <w:rFonts w:ascii="HelveticaNeueLT Arabic 75 Bold" w:hAnsi="HelveticaNeueLT Arabic 75 Bold" w:cs="HelveticaNeueLT Arabic 75 Bold"/>
                 <w:color w:val="FFFFFF" w:themeColor="background1"/>
                 <w:sz w:val="20"/>
                 <w:szCs w:val="20"/>
@@ -4516,12 +4475,12 @@
             </w:pPr>
             <w:r>
               <w:rPr>
-                <w:rFonts w:ascii="HelveticaNeueLT Arabic 75 Bold" w:eastAsia="Times New Roman" w:hAnsi="HelveticaNeueLT Arabic 75 Bold" w:cs="HelveticaNeueLT Arabic 75 Bold"/>
+                <w:rFonts w:ascii="HelveticaNeueLT Arabic 75 Bold" w:hAnsi="HelveticaNeueLT Arabic 75 Bold" w:cs="HelveticaNeueLT Arabic 75 Bold"/>
                 <w:color w:val="FFFFFF" w:themeColor="background1"/>
                 <w:sz w:val="20"/>
                 <w:szCs w:val="20"/>
               </w:rPr>
-              <w:t>396319</w:t>
+              <w:t>1482</w:t>
             </w:r>
           </w:p>
         </w:tc>
@@ -4541,7 +4500,7 @@
               <w:jc w:val="center"/>
               <w:cnfStyle w:val="000000100000" w:firstRow="0" w:lastRow="0" w:firstColumn="0" w:lastColumn="0" w:oddVBand="0" w:evenVBand="0" w:oddHBand="1" w:evenHBand="0" w:firstRowFirstColumn="0" w:firstRowLastColumn="0" w:lastRowFirstColumn="0" w:lastRowLastColumn="0"/>
               <w:rPr>
-                <w:rFonts w:ascii="HelveticaNeueLT Arabic 75 Bold" w:eastAsia="Times New Roman" w:hAnsi="HelveticaNeueLT Arabic 75 Bold" w:cs="HelveticaNeueLT Arabic 75 Bold"/>
+                <w:rFonts w:ascii="HelveticaNeueLT Arabic 75 Bold" w:hAnsi="HelveticaNeueLT Arabic 75 Bold" w:cs="HelveticaNeueLT Arabic 75 Bold"/>
                 <w:color w:val="FFFFFF" w:themeColor="background1"/>
                 <w:sz w:val="20"/>
                 <w:szCs w:val="20"/>
@@ -4551,7 +4510,7 @@
               <w:rPr>
                 <w:rFonts w:ascii="HelveticaNeueLT Arabic 75 Bold" w:hAnsi="HelveticaNeueLT Arabic 75 Bold" w:cs="HelveticaNeueLT Arabic 75 Bold"/>
                 <w:noProof/>
-                <w:color w:val="808080" w:themeColor="background1" w:themeShade="80"/>
+                <w:color w:val="FFFFFF" w:themeColor="background1"/>
                 <w:sz w:val="20"/>
                 <w:szCs w:val="20"/>
               </w:rPr>
@@ -4651,12 +4610,12 @@
             </w:r>
             <w:r>
               <w:rPr>
-                <w:rFonts w:ascii="HelveticaNeueLT Arabic 75 Bold" w:eastAsia="Times New Roman" w:hAnsi="HelveticaNeueLT Arabic 75 Bold" w:cs="HelveticaNeueLT Arabic 75 Bold"/>
+                <w:rFonts w:ascii="HelveticaNeueLT Arabic 75 Bold" w:hAnsi="HelveticaNeueLT Arabic 75 Bold" w:cs="HelveticaNeueLT Arabic 75 Bold"/>
                 <w:color w:val="FFFFFF" w:themeColor="background1"/>
                 <w:sz w:val="20"/>
                 <w:szCs w:val="20"/>
               </w:rPr>
-              <w:t>1353534</w:t>
+              <w:t>29098</w:t>
             </w:r>
           </w:p>
         </w:tc>
@@ -5123,7 +5082,7 @@
               <w:jc w:val="center"/>
               <w:cnfStyle w:val="000000100000" w:firstRow="0" w:lastRow="0" w:firstColumn="0" w:lastColumn="0" w:oddVBand="0" w:evenVBand="0" w:oddHBand="1" w:evenHBand="0" w:firstRowFirstColumn="0" w:firstRowLastColumn="0" w:lastRowFirstColumn="0" w:lastRowLastColumn="0"/>
               <w:rPr>
-                <w:rFonts w:ascii="HelveticaNeueLT Arabic 75 Bold" w:eastAsia="Times New Roman" w:hAnsi="HelveticaNeueLT Arabic 75 Bold" w:cs="HelveticaNeueLT Arabic 75 Bold"/>
+                <w:rFonts w:ascii="HelveticaNeueLT Arabic 75 Bold" w:hAnsi="HelveticaNeueLT Arabic 75 Bold" w:cs="HelveticaNeueLT Arabic 75 Bold"/>
                 <w:color w:val="FFFFFF" w:themeColor="background1"/>
                 <w:sz w:val="20"/>
                 <w:szCs w:val="20"/>
@@ -5132,12 +5091,12 @@
             </w:pPr>
             <w:r>
               <w:rPr>
-                <w:rFonts w:ascii="HelveticaNeueLT Arabic 75 Bold" w:eastAsia="Times New Roman" w:hAnsi="HelveticaNeueLT Arabic 75 Bold" w:cs="HelveticaNeueLT Arabic 75 Bold"/>
+                <w:rFonts w:ascii="HelveticaNeueLT Arabic 75 Bold" w:hAnsi="HelveticaNeueLT Arabic 75 Bold" w:cs="HelveticaNeueLT Arabic 75 Bold"/>
                 <w:color w:val="FFFFFF" w:themeColor="background1"/>
                 <w:sz w:val="20"/>
                 <w:szCs w:val="20"/>
               </w:rPr>
-              <w:t>51784</w:t>
+              <w:t>2177</w:t>
             </w:r>
           </w:p>
         </w:tc>
@@ -5156,7 +5115,7 @@
               <w:jc w:val="center"/>
               <w:cnfStyle w:val="000000100000" w:firstRow="0" w:lastRow="0" w:firstColumn="0" w:lastColumn="0" w:oddVBand="0" w:evenVBand="0" w:oddHBand="1" w:evenHBand="0" w:firstRowFirstColumn="0" w:firstRowLastColumn="0" w:lastRowFirstColumn="0" w:lastRowLastColumn="0"/>
               <w:rPr>
-                <w:rFonts w:ascii="HelveticaNeueLT Arabic 75 Bold" w:eastAsia="Times New Roman" w:hAnsi="HelveticaNeueLT Arabic 75 Bold" w:cs="HelveticaNeueLT Arabic 75 Bold"/>
+                <w:rFonts w:ascii="HelveticaNeueLT Arabic 75 Bold" w:hAnsi="HelveticaNeueLT Arabic 75 Bold" w:cs="HelveticaNeueLT Arabic 75 Bold"/>
                 <w:color w:val="FFFFFF" w:themeColor="background1"/>
                 <w:sz w:val="20"/>
                 <w:szCs w:val="20"/>
@@ -5164,12 +5123,12 @@
             </w:pPr>
             <w:r>
               <w:rPr>
-                <w:rFonts w:ascii="HelveticaNeueLT Arabic 75 Bold" w:eastAsia="Times New Roman" w:hAnsi="HelveticaNeueLT Arabic 75 Bold" w:cs="HelveticaNeueLT Arabic 75 Bold"/>
+                <w:rFonts w:ascii="HelveticaNeueLT Arabic 75 Bold" w:hAnsi="HelveticaNeueLT Arabic 75 Bold" w:cs="HelveticaNeueLT Arabic 75 Bold"/>
                 <w:color w:val="FFFFFF" w:themeColor="background1"/>
                 <w:sz w:val="20"/>
                 <w:szCs w:val="20"/>
               </w:rPr>
-              <w:t>54573</w:t>
+              <w:t>124</w:t>
             </w:r>
           </w:p>
         </w:tc>
@@ -5188,7 +5147,7 @@
               <w:jc w:val="center"/>
               <w:cnfStyle w:val="000000100000" w:firstRow="0" w:lastRow="0" w:firstColumn="0" w:lastColumn="0" w:oddVBand="0" w:evenVBand="0" w:oddHBand="1" w:evenHBand="0" w:firstRowFirstColumn="0" w:firstRowLastColumn="0" w:lastRowFirstColumn="0" w:lastRowLastColumn="0"/>
               <w:rPr>
-                <w:rFonts w:ascii="HelveticaNeueLT Arabic 75 Bold" w:eastAsia="Times New Roman" w:hAnsi="HelveticaNeueLT Arabic 75 Bold" w:cs="HelveticaNeueLT Arabic 75 Bold"/>
+                <w:rFonts w:ascii="HelveticaNeueLT Arabic 75 Bold" w:hAnsi="HelveticaNeueLT Arabic 75 Bold" w:cs="HelveticaNeueLT Arabic 75 Bold"/>
                 <w:color w:val="FFFFFF" w:themeColor="background1"/>
                 <w:sz w:val="20"/>
                 <w:szCs w:val="20"/>
@@ -5196,12 +5155,12 @@
             </w:pPr>
             <w:r>
               <w:rPr>
-                <w:rFonts w:ascii="HelveticaNeueLT Arabic 75 Bold" w:eastAsia="Times New Roman" w:hAnsi="HelveticaNeueLT Arabic 75 Bold" w:cs="HelveticaNeueLT Arabic 75 Bold"/>
+                <w:rFonts w:ascii="HelveticaNeueLT Arabic 75 Bold" w:hAnsi="HelveticaNeueLT Arabic 75 Bold" w:cs="HelveticaNeueLT Arabic 75 Bold"/>
                 <w:color w:val="FFFFFF" w:themeColor="background1"/>
                 <w:sz w:val="20"/>
                 <w:szCs w:val="20"/>
               </w:rPr>
-              <w:t>44035</w:t>
+              <w:t>124</w:t>
             </w:r>
           </w:p>
         </w:tc>
@@ -5221,7 +5180,7 @@
               <w:jc w:val="center"/>
               <w:cnfStyle w:val="000000100000" w:firstRow="0" w:lastRow="0" w:firstColumn="0" w:lastColumn="0" w:oddVBand="0" w:evenVBand="0" w:oddHBand="1" w:evenHBand="0" w:firstRowFirstColumn="0" w:firstRowLastColumn="0" w:lastRowFirstColumn="0" w:lastRowLastColumn="0"/>
               <w:rPr>
-                <w:rFonts w:ascii="HelveticaNeueLT Arabic 75 Bold" w:eastAsia="Times New Roman" w:hAnsi="HelveticaNeueLT Arabic 75 Bold" w:cs="HelveticaNeueLT Arabic 75 Bold"/>
+                <w:rFonts w:ascii="HelveticaNeueLT Arabic 75 Bold" w:hAnsi="HelveticaNeueLT Arabic 75 Bold" w:cs="HelveticaNeueLT Arabic 75 Bold"/>
                 <w:color w:val="FFFFFF" w:themeColor="background1"/>
                 <w:sz w:val="20"/>
                 <w:szCs w:val="20"/>
@@ -5231,7 +5190,7 @@
               <w:rPr>
                 <w:rFonts w:ascii="HelveticaNeueLT Arabic 75 Bold" w:hAnsi="HelveticaNeueLT Arabic 75 Bold" w:cs="HelveticaNeueLT Arabic 75 Bold"/>
                 <w:noProof/>
-                <w:color w:val="808080" w:themeColor="background1" w:themeShade="80"/>
+                <w:color w:val="FFFFFF" w:themeColor="background1"/>
                 <w:sz w:val="20"/>
                 <w:szCs w:val="20"/>
               </w:rPr>
@@ -5317,12 +5276,12 @@
             </w:r>
             <w:r>
               <w:rPr>
-                <w:rFonts w:ascii="HelveticaNeueLT Arabic 75 Bold" w:eastAsia="Times New Roman" w:hAnsi="HelveticaNeueLT Arabic 75 Bold" w:cs="HelveticaNeueLT Arabic 75 Bold"/>
+                <w:rFonts w:ascii="HelveticaNeueLT Arabic 75 Bold" w:hAnsi="HelveticaNeueLT Arabic 75 Bold" w:cs="HelveticaNeueLT Arabic 75 Bold"/>
                 <w:color w:val="FFFFFF" w:themeColor="background1"/>
                 <w:sz w:val="20"/>
                 <w:szCs w:val="20"/>
               </w:rPr>
-              <w:t>150393</w:t>
+              <w:t>29098</w:t>
             </w:r>
           </w:p>
         </w:tc>
@@ -15902,7 +15861,6 @@
     <w:p>
       <w:pPr>
         <w:spacing w:line="240" w:lineRule="auto"/>
-        <w:jc w:val="center"/>
         <w:rPr>
           <w:rFonts w:ascii="HelveticaNeueLT Arabic 75 Bold" w:eastAsia="Times New Roman" w:hAnsi="HelveticaNeueLT Arabic 75 Bold" w:cs="HelveticaNeueLT Arabic 75 Bold"/>
           <w:b/>
@@ -15917,10 +15875,10 @@
           <w:noProof/>
         </w:rPr>
         <w:drawing>
-          <wp:inline distT="0" distB="0" distL="0" distR="0" wp14:anchorId="43823E41" wp14:editId="06195BE3">
-            <wp:extent cx="6253254" cy="3303905"/>
-            <wp:effectExtent l="133350" t="114300" r="128905" b="106045"/>
-            <wp:docPr id="43" name="Chart 43"/>
+          <wp:inline distT="0" distB="0" distL="0" distR="0" wp14:anchorId="39436788" wp14:editId="4F96DC41">
+            <wp:extent cx="6232991" cy="3273096"/>
+            <wp:effectExtent l="133350" t="114300" r="130175" b="118110"/>
+            <wp:docPr id="5" name="Chart 5"/>
             <wp:cNvGraphicFramePr/>
             <a:graphic xmlns:a="http://schemas.openxmlformats.org/drawingml/2006/main">
               <a:graphicData uri="http://schemas.openxmlformats.org/drawingml/2006/chart">
@@ -19880,7 +19838,7 @@
                               <w:szCs w:val="18"/>
                               <w:rtl/>
                             </w:rPr>
-                            <w:t>9</w:t>
+                            <w:t>3</w:t>
                           </w:r>
                           <w:r>
                             <w:rPr>
@@ -19968,7 +19926,11 @@
         </mc:Choice>
         <mc:Fallback>
           <w:pict>
-            <v:shape w14:anchorId="10D17DB1" id="Text Box 321" o:spid="_x0000_s1028" type="#_x0000_t202" style="position:absolute;left:0;text-align:left;margin-left:-45.55pt;margin-top:16.95pt;width:78.25pt;height:22.05pt;z-index:251663360;visibility:visible;mso-wrap-style:square;mso-width-percent:0;mso-height-percent:0;mso-wrap-distance-left:9pt;mso-wrap-distance-top:0;mso-wrap-distance-right:9pt;mso-wrap-distance-bottom:0;mso-position-horizontal:absolute;mso-position-horizontal-relative:text;mso-position-vertical:absolute;mso-position-vertical-relative:text;mso-width-percent:0;mso-height-percent:0;mso-width-relative:margin;mso-height-relative:margin;v-text-anchor:top" o:gfxdata="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" filled="f" stroked="f">
+            <v:shapetype w14:anchorId="10D17DB1" id="_x0000_t202" coordsize="21600,21600" o:spt="202" path="m,l,21600r21600,l21600,xe">
+              <v:stroke joinstyle="miter"/>
+              <v:path gradientshapeok="t" o:connecttype="rect"/>
+            </v:shapetype>
+            <v:shape id="Text Box 321" o:spid="_x0000_s1028" type="#_x0000_t202" style="position:absolute;left:0;text-align:left;margin-left:-45.55pt;margin-top:16.95pt;width:78.25pt;height:22.05pt;z-index:251663360;visibility:visible;mso-wrap-style:square;mso-width-percent:0;mso-height-percent:0;mso-wrap-distance-left:9pt;mso-wrap-distance-top:0;mso-wrap-distance-right:9pt;mso-wrap-distance-bottom:0;mso-position-horizontal:absolute;mso-position-horizontal-relative:text;mso-position-vertical:absolute;mso-position-vertical-relative:text;mso-width-percent:0;mso-height-percent:0;mso-width-relative:margin;mso-height-relative:margin;v-text-anchor:top" o:gfxdata="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" filled="f" stroked="f">
               <v:textbox>
                 <w:txbxContent>
                   <w:p>
@@ -20015,7 +19977,7 @@
                         <w:szCs w:val="18"/>
                         <w:rtl/>
                       </w:rPr>
-                      <w:t>9</w:t>
+                      <w:t>3</w:t>
                     </w:r>
                     <w:r>
                       <w:rPr>
@@ -25329,7 +25291,7 @@
           <a:lstStyle/>
           <a:p>
             <a:pPr>
-              <a:defRPr sz="1400" b="0" i="0" u="none" strike="noStrike" kern="1200" spc="0" baseline="0">
+              <a:defRPr sz="840" b="0" i="0" u="none" strike="noStrike" kern="1200" spc="0" baseline="0">
                 <a:solidFill>
                   <a:schemeClr val="bg1">
                     <a:lumMod val="50000"/>
@@ -25341,22 +25303,10 @@
               </a:defRPr>
             </a:pPr>
             <a:r>
-              <a:rPr lang="ar-SA" sz="1000">
-                <a:solidFill>
-                  <a:schemeClr val="bg1">
-                    <a:lumMod val="50000"/>
-                  </a:schemeClr>
-                </a:solidFill>
-              </a:rPr>
+              <a:rPr lang="ar-SA" sz="1000"/>
               <a:t>نسب أوزان النفايات حسب نوعها لكل شهر في الربع الثاني</a:t>
             </a:r>
-            <a:endParaRPr lang="en-US" sz="1000">
-              <a:solidFill>
-                <a:schemeClr val="bg1">
-                  <a:lumMod val="50000"/>
-                </a:schemeClr>
-              </a:solidFill>
-            </a:endParaRPr>
+            <a:endParaRPr lang="en-US" sz="1000"/>
           </a:p>
         </c:rich>
       </c:tx>
@@ -25364,7 +25314,7 @@
         <c:manualLayout>
           <c:xMode val="edge"/>
           <c:yMode val="edge"/>
-          <c:x val="0.19818044619422573"/>
+          <c:x val="0.21976358365652054"/>
           <c:y val="0"/>
         </c:manualLayout>
       </c:layout>
@@ -25381,7 +25331,7 @@
         <a:lstStyle/>
         <a:p>
           <a:pPr>
-            <a:defRPr sz="1400" b="0" i="0" u="none" strike="noStrike" kern="1200" spc="0" baseline="0">
+            <a:defRPr sz="840" b="0" i="0" u="none" strike="noStrike" kern="1200" spc="0" baseline="0">
               <a:solidFill>
                 <a:schemeClr val="bg1">
                   <a:lumMod val="50000"/>
@@ -25398,17 +25348,7 @@
     </c:title>
     <c:autoTitleDeleted val="0"/>
     <c:plotArea>
-      <c:layout>
-        <c:manualLayout>
-          <c:layoutTarget val="inner"/>
-          <c:xMode val="edge"/>
-          <c:yMode val="edge"/>
-          <c:x val="9.0891076115485567E-2"/>
-          <c:y val="0.15258092738407697"/>
-          <c:w val="0.87855336832895892"/>
-          <c:h val="0.63093175853018368"/>
-        </c:manualLayout>
-      </c:layout>
+      <c:layout/>
       <c:barChart>
         <c:barDir val="col"/>
         <c:grouping val="clustered"/>
@@ -25429,7 +25369,7 @@
           </c:tx>
           <c:spPr>
             <a:solidFill>
-              <a:schemeClr val="accent1"/>
+              <a:srgbClr val="3F2986"/>
             </a:solidFill>
             <a:ln>
               <a:noFill/>
@@ -25437,25 +25377,6 @@
             <a:effectLst/>
           </c:spPr>
           <c:invertIfNegative val="0"/>
-          <c:dPt>
-            <c:idx val="0"/>
-            <c:invertIfNegative val="0"/>
-            <c:bubble3D val="0"/>
-            <c:spPr>
-              <a:solidFill>
-                <a:srgbClr val="3F2986"/>
-              </a:solidFill>
-              <a:ln>
-                <a:noFill/>
-              </a:ln>
-              <a:effectLst/>
-            </c:spPr>
-            <c:extLst>
-              <c:ext xmlns:c16="http://schemas.microsoft.com/office/drawing/2014/chart" uri="{C3380CC4-5D6E-409C-BE32-E72D297353CC}">
-                <c16:uniqueId val="{00000002-C680-4892-A73C-C7D70181EE0B}"/>
-              </c:ext>
-            </c:extLst>
-          </c:dPt>
           <c:dPt>
             <c:idx val="1"/>
             <c:invertIfNegative val="0"/>
@@ -25471,26 +25392,7 @@
             </c:spPr>
             <c:extLst>
               <c:ext xmlns:c16="http://schemas.microsoft.com/office/drawing/2014/chart" uri="{C3380CC4-5D6E-409C-BE32-E72D297353CC}">
-                <c16:uniqueId val="{00000003-C680-4892-A73C-C7D70181EE0B}"/>
-              </c:ext>
-            </c:extLst>
-          </c:dPt>
-          <c:dPt>
-            <c:idx val="2"/>
-            <c:invertIfNegative val="0"/>
-            <c:bubble3D val="0"/>
-            <c:spPr>
-              <a:solidFill>
-                <a:srgbClr val="3F2986"/>
-              </a:solidFill>
-              <a:ln>
-                <a:noFill/>
-              </a:ln>
-              <a:effectLst/>
-            </c:spPr>
-            <c:extLst>
-              <c:ext xmlns:c16="http://schemas.microsoft.com/office/drawing/2014/chart" uri="{C3380CC4-5D6E-409C-BE32-E72D297353CC}">
-                <c16:uniqueId val="{00000004-C680-4892-A73C-C7D70181EE0B}"/>
+                <c16:uniqueId val="{00000001-E8FD-4C20-BAD2-AA29C5E449F1}"/>
               </c:ext>
             </c:extLst>
           </c:dPt>
@@ -25503,7 +25405,9 @@
               <a:effectLst/>
             </c:spPr>
             <c:txPr>
-              <a:bodyPr rot="0" spcFirstLastPara="1" vertOverflow="ellipsis" vert="horz" wrap="square" anchor="ctr" anchorCtr="1"/>
+              <a:bodyPr rot="0" spcFirstLastPara="1" vertOverflow="ellipsis" vert="horz" wrap="square" lIns="38100" tIns="19050" rIns="38100" bIns="19050" anchor="ctr" anchorCtr="1">
+                <a:spAutoFit/>
+              </a:bodyPr>
               <a:lstStyle/>
               <a:p>
                 <a:pPr>
@@ -25585,13 +25489,13 @@
           </c:val>
           <c:extLst>
             <c:ext xmlns:c16="http://schemas.microsoft.com/office/drawing/2014/chart" uri="{C3380CC4-5D6E-409C-BE32-E72D297353CC}">
-              <c16:uniqueId val="{00000000-C680-4892-A73C-C7D70181EE0B}"/>
+              <c16:uniqueId val="{00000000-E8FD-4C20-BAD2-AA29C5E449F1}"/>
             </c:ext>
           </c:extLst>
         </c:ser>
         <c:dLbls>
           <c:showLegendKey val="0"/>
-          <c:showVal val="1"/>
+          <c:showVal val="0"/>
           <c:showCatName val="0"/>
           <c:showSerName val="0"/>
           <c:showPercent val="0"/>
@@ -25599,155 +25503,11 @@
         </c:dLbls>
         <c:gapWidth val="219"/>
         <c:overlap val="-27"/>
-        <c:axId val="127629968"/>
-        <c:axId val="127634960"/>
+        <c:axId val="713344943"/>
+        <c:axId val="713347439"/>
       </c:barChart>
-      <c:lineChart>
-        <c:grouping val="standard"/>
-        <c:varyColors val="0"/>
-        <c:ser>
-          <c:idx val="1"/>
-          <c:order val="1"/>
-          <c:tx>
-            <c:strRef>
-              <c:f>'انواع النفايات'!$S$91</c:f>
-              <c:strCache>
-                <c:ptCount val="1"/>
-                <c:pt idx="0">
-                  <c:v>المتوسط</c:v>
-                </c:pt>
-              </c:strCache>
-            </c:strRef>
-          </c:tx>
-          <c:spPr>
-            <a:ln w="28575" cap="rnd">
-              <a:solidFill>
-                <a:schemeClr val="bg1">
-                  <a:lumMod val="50000"/>
-                </a:schemeClr>
-              </a:solidFill>
-              <a:round/>
-            </a:ln>
-            <a:effectLst>
-              <a:outerShdw blurRad="50800" dist="38100" algn="l" rotWithShape="0">
-                <a:prstClr val="black">
-                  <a:alpha val="40000"/>
-                </a:prstClr>
-              </a:outerShdw>
-            </a:effectLst>
-          </c:spPr>
-          <c:marker>
-            <c:symbol val="none"/>
-          </c:marker>
-          <c:dLbls>
-            <c:spPr>
-              <a:noFill/>
-              <a:ln>
-                <a:noFill/>
-              </a:ln>
-              <a:effectLst/>
-            </c:spPr>
-            <c:txPr>
-              <a:bodyPr rot="0" spcFirstLastPara="1" vertOverflow="ellipsis" vert="horz" wrap="square" anchor="ctr" anchorCtr="1"/>
-              <a:lstStyle/>
-              <a:p>
-                <a:pPr>
-                  <a:defRPr sz="700" b="0" i="0" u="none" strike="noStrike" kern="1200" baseline="0">
-                    <a:solidFill>
-                      <a:srgbClr val="00AABA"/>
-                    </a:solidFill>
-                    <a:latin typeface="HelveticaNeueLT Arabic 55 Roman" panose="020B0604020202020204" pitchFamily="34" charset="-78"/>
-                    <a:ea typeface="+mn-ea"/>
-                    <a:cs typeface="HelveticaNeueLT Arabic 55 Roman" panose="020B0604020202020204" pitchFamily="34" charset="-78"/>
-                  </a:defRPr>
-                </a:pPr>
-                <a:endParaRPr lang="en-US"/>
-              </a:p>
-            </c:txPr>
-            <c:showLegendKey val="0"/>
-            <c:showVal val="1"/>
-            <c:showCatName val="0"/>
-            <c:showSerName val="0"/>
-            <c:showPercent val="0"/>
-            <c:showBubbleSize val="0"/>
-            <c:showLeaderLines val="0"/>
-            <c:extLst>
-              <c:ext xmlns:c15="http://schemas.microsoft.com/office/drawing/2012/chart" uri="{CE6537A1-D6FC-4f65-9D91-7224C49458BB}">
-                <c15:showLeaderLines val="1"/>
-                <c15:leaderLines>
-                  <c:spPr>
-                    <a:ln w="9525" cap="flat" cmpd="sng" algn="ctr">
-                      <a:solidFill>
-                        <a:schemeClr val="tx1">
-                          <a:lumMod val="35000"/>
-                          <a:lumOff val="65000"/>
-                        </a:schemeClr>
-                      </a:solidFill>
-                      <a:round/>
-                    </a:ln>
-                    <a:effectLst/>
-                  </c:spPr>
-                </c15:leaderLines>
-              </c:ext>
-            </c:extLst>
-          </c:dLbls>
-          <c:cat>
-            <c:strRef>
-              <c:f>'انواع النفايات'!$T$89:$V$89</c:f>
-              <c:strCache>
-                <c:ptCount val="3"/>
-                <c:pt idx="0">
-                  <c:v>ابريل</c:v>
-                </c:pt>
-                <c:pt idx="1">
-                  <c:v>مايو</c:v>
-                </c:pt>
-                <c:pt idx="2">
-                  <c:v>يونيو</c:v>
-                </c:pt>
-              </c:strCache>
-            </c:strRef>
-          </c:cat>
-          <c:val>
-            <c:numRef>
-              <c:f>'انواع النفايات'!$T$91:$V$91</c:f>
-              <c:numCache>
-                <c:formatCode>0%</c:formatCode>
-                <c:ptCount val="3"/>
-                <c:pt idx="0">
-                  <c:v>0.34</c:v>
-                </c:pt>
-                <c:pt idx="1">
-                  <c:v>0.36</c:v>
-                </c:pt>
-                <c:pt idx="2">
-                  <c:v>0.28999999999999998</c:v>
-                </c:pt>
-              </c:numCache>
-            </c:numRef>
-          </c:val>
-          <c:smooth val="0"/>
-          <c:extLst>
-            <c:ext xmlns:c16="http://schemas.microsoft.com/office/drawing/2014/chart" uri="{C3380CC4-5D6E-409C-BE32-E72D297353CC}">
-              <c16:uniqueId val="{00000001-C680-4892-A73C-C7D70181EE0B}"/>
-            </c:ext>
-          </c:extLst>
-        </c:ser>
-        <c:dLbls>
-          <c:showLegendKey val="0"/>
-          <c:showVal val="1"/>
-          <c:showCatName val="0"/>
-          <c:showSerName val="0"/>
-          <c:showPercent val="0"/>
-          <c:showBubbleSize val="0"/>
-        </c:dLbls>
-        <c:marker val="1"/>
-        <c:smooth val="0"/>
-        <c:axId val="127629968"/>
-        <c:axId val="127634960"/>
-      </c:lineChart>
       <c:catAx>
-        <c:axId val="127629968"/>
+        <c:axId val="713344943"/>
         <c:scaling>
           <c:orientation val="minMax"/>
         </c:scaling>
@@ -25789,7 +25549,7 @@
             <a:endParaRPr lang="en-US"/>
           </a:p>
         </c:txPr>
-        <c:crossAx val="127634960"/>
+        <c:crossAx val="713347439"/>
         <c:crosses val="autoZero"/>
         <c:auto val="1"/>
         <c:lblAlgn val="ctr"/>
@@ -25797,7 +25557,7 @@
         <c:noMultiLvlLbl val="0"/>
       </c:catAx>
       <c:valAx>
-        <c:axId val="127634960"/>
+        <c:axId val="713347439"/>
         <c:scaling>
           <c:orientation val="minMax"/>
         </c:scaling>
@@ -25833,7 +25593,7 @@
             <a:endParaRPr lang="en-US"/>
           </a:p>
         </c:txPr>
-        <c:crossAx val="127629968"/>
+        <c:crossAx val="713344943"/>
         <c:crosses val="autoZero"/>
         <c:crossBetween val="between"/>
       </c:valAx>
@@ -25845,46 +25605,6 @@
         <a:effectLst/>
       </c:spPr>
     </c:plotArea>
-    <c:legend>
-      <c:legendPos val="b"/>
-      <c:layout>
-        <c:manualLayout>
-          <c:xMode val="edge"/>
-          <c:yMode val="edge"/>
-          <c:x val="0.22041119860017497"/>
-          <c:y val="0.90102034120734886"/>
-          <c:w val="0.56473315835520554"/>
-          <c:h val="9.8979658792650915E-2"/>
-        </c:manualLayout>
-      </c:layout>
-      <c:overlay val="0"/>
-      <c:spPr>
-        <a:noFill/>
-        <a:ln>
-          <a:noFill/>
-        </a:ln>
-        <a:effectLst/>
-      </c:spPr>
-      <c:txPr>
-        <a:bodyPr rot="0" spcFirstLastPara="1" vertOverflow="ellipsis" vert="horz" wrap="square" anchor="ctr" anchorCtr="1"/>
-        <a:lstStyle/>
-        <a:p>
-          <a:pPr>
-            <a:defRPr sz="700" b="0" i="0" u="none" strike="noStrike" kern="1200" baseline="0">
-              <a:solidFill>
-                <a:schemeClr val="bg1">
-                  <a:lumMod val="50000"/>
-                </a:schemeClr>
-              </a:solidFill>
-              <a:latin typeface="HelveticaNeueLT Arabic 55 Roman" panose="020B0604020202020204" pitchFamily="34" charset="-78"/>
-              <a:ea typeface="+mn-ea"/>
-              <a:cs typeface="HelveticaNeueLT Arabic 55 Roman" panose="020B0604020202020204" pitchFamily="34" charset="-78"/>
-            </a:defRPr>
-          </a:pPr>
-          <a:endParaRPr lang="en-US"/>
-        </a:p>
-      </c:txPr>
-    </c:legend>
     <c:plotVisOnly val="1"/>
     <c:dispBlanksAs val="gap"/>
     <c:showDLblsOverMax val="0"/>
@@ -25915,7 +25635,7 @@
     <a:lstStyle/>
     <a:p>
       <a:pPr>
-        <a:defRPr>
+        <a:defRPr sz="700">
           <a:solidFill>
             <a:schemeClr val="bg1">
               <a:lumMod val="50000"/>
@@ -28527,7 +28247,7 @@
               <c:strCache>
                 <c:ptCount val="11"/>
                 <c:pt idx="0">
-                  <c:v>لدمارات</c:v>
+                  <c:v>الدمارات</c:v>
                 </c:pt>
                 <c:pt idx="1">
                   <c:v>اليمامة</c:v>
@@ -28606,7 +28326,7 @@
           </c:val>
           <c:extLst>
             <c:ext xmlns:c16="http://schemas.microsoft.com/office/drawing/2014/chart" uri="{C3380CC4-5D6E-409C-BE32-E72D297353CC}">
-              <c16:uniqueId val="{00000000-C7E5-469F-B8F5-6B323EB5C5FB}"/>
+              <c16:uniqueId val="{00000000-5238-496C-815D-C3F1776B2DED}"/>
             </c:ext>
           </c:extLst>
         </c:ser>
@@ -28694,7 +28414,7 @@
               <c:strCache>
                 <c:ptCount val="11"/>
                 <c:pt idx="0">
-                  <c:v>لدمارات</c:v>
+                  <c:v>الدمارات</c:v>
                 </c:pt>
                 <c:pt idx="1">
                   <c:v>اليمامة</c:v>
@@ -28773,7 +28493,7 @@
           </c:val>
           <c:extLst>
             <c:ext xmlns:c16="http://schemas.microsoft.com/office/drawing/2014/chart" uri="{C3380CC4-5D6E-409C-BE32-E72D297353CC}">
-              <c16:uniqueId val="{00000001-C7E5-469F-B8F5-6B323EB5C5FB}"/>
+              <c16:uniqueId val="{00000001-5238-496C-815D-C3F1776B2DED}"/>
             </c:ext>
           </c:extLst>
         </c:ser>
@@ -28861,7 +28581,7 @@
               <c:strCache>
                 <c:ptCount val="11"/>
                 <c:pt idx="0">
-                  <c:v>لدمارات</c:v>
+                  <c:v>الدمارات</c:v>
                 </c:pt>
                 <c:pt idx="1">
                   <c:v>اليمامة</c:v>
@@ -28940,7 +28660,7 @@
           </c:val>
           <c:extLst>
             <c:ext xmlns:c16="http://schemas.microsoft.com/office/drawing/2014/chart" uri="{C3380CC4-5D6E-409C-BE32-E72D297353CC}">
-              <c16:uniqueId val="{00000002-C7E5-469F-B8F5-6B323EB5C5FB}"/>
+              <c16:uniqueId val="{00000002-5238-496C-815D-C3F1776B2DED}"/>
             </c:ext>
           </c:extLst>
         </c:ser>
@@ -34346,7 +34066,7 @@
 </file>
 
 <file path=customXml/itemProps1.xml><?xml version="1.0" encoding="utf-8"?>
-<ds:datastoreItem xmlns:ds="http://schemas.openxmlformats.org/officeDocument/2006/customXml" ds:itemID="{6C88176E-9BAE-4F29-B915-7BD6EEDCC1A8}">
+<ds:datastoreItem xmlns:ds="http://schemas.openxmlformats.org/officeDocument/2006/customXml" ds:itemID="{0000706D-1D2B-4FE6-B36B-9C378DC2DE28}">
   <ds:schemaRefs>
     <ds:schemaRef ds:uri="http://schemas.openxmlformats.org/officeDocument/2006/bibliography"/>
   </ds:schemaRefs>
